--- a/Project Plan.docx
+++ b/Project Plan.docx
@@ -248,14 +248,7 @@
                 <w:sz w:val="22"/>
                 <w:szCs w:val="22"/>
               </w:rPr>
-              <w:t>12</w:t>
-            </w:r>
-            <w:r>
-              <w:rPr>
-                <w:sz w:val="22"/>
-                <w:szCs w:val="22"/>
-              </w:rPr>
-              <w:t>/04/2021</w:t>
+              <w:t>12/04/2021</w:t>
             </w:r>
           </w:p>
         </w:tc>
@@ -380,7 +373,7 @@
             <w:tcBorders>
               <w:top w:val="single" w:sz="6" w:space="0" w:color="000000"/>
               <w:left w:val="single" w:sz="4" w:space="0" w:color="000000"/>
-              <w:bottom w:val="single" w:sz="4" w:space="0" w:color="000000"/>
+              <w:bottom w:val="single" w:sz="6" w:space="0" w:color="000000"/>
               <w:right w:val="single" w:sz="6" w:space="0" w:color="000000"/>
             </w:tcBorders>
             <w:vAlign w:val="bottom"/>
@@ -402,6 +395,151 @@
                 <w:szCs w:val="22"/>
               </w:rPr>
               <w:t>17/04/2021</w:t>
+            </w:r>
+          </w:p>
+        </w:tc>
+        <w:tc>
+          <w:tcPr>
+            <w:tcW w:w="1984" w:type="dxa"/>
+            <w:tcBorders>
+              <w:top w:val="single" w:sz="6" w:space="0" w:color="000000"/>
+              <w:left w:val="single" w:sz="6" w:space="0" w:color="000000"/>
+              <w:bottom w:val="single" w:sz="6" w:space="0" w:color="000000"/>
+              <w:right w:val="single" w:sz="6" w:space="0" w:color="000000"/>
+            </w:tcBorders>
+            <w:vAlign w:val="bottom"/>
+            <w:hideMark/>
+          </w:tcPr>
+          <w:p>
+            <w:pPr>
+              <w:ind w:leftChars="0" w:left="2" w:hanging="2"/>
+            </w:pPr>
+            <w:r>
+              <w:t>Irina Erofeeva</w:t>
+            </w:r>
+          </w:p>
+          <w:p>
+            <w:pPr>
+              <w:ind w:leftChars="0" w:left="2" w:hanging="2"/>
+            </w:pPr>
+            <w:r>
+              <w:t>Ömer Denizoğlu</w:t>
+            </w:r>
+          </w:p>
+          <w:p>
+            <w:pPr>
+              <w:ind w:leftChars="0" w:left="2" w:hanging="2"/>
+            </w:pPr>
+            <w:r>
+              <w:t>Durali Alagöz</w:t>
+            </w:r>
+          </w:p>
+          <w:p>
+            <w:pPr>
+              <w:ind w:leftChars="0" w:left="2" w:hanging="2"/>
+            </w:pPr>
+            <w:r>
+              <w:t>M.Mert Dervişoğulları</w:t>
+            </w:r>
+          </w:p>
+        </w:tc>
+        <w:tc>
+          <w:tcPr>
+            <w:tcW w:w="4111" w:type="dxa"/>
+            <w:tcBorders>
+              <w:top w:val="single" w:sz="6" w:space="0" w:color="000000"/>
+              <w:left w:val="single" w:sz="6" w:space="0" w:color="000000"/>
+              <w:bottom w:val="single" w:sz="6" w:space="0" w:color="000000"/>
+              <w:right w:val="single" w:sz="6" w:space="0" w:color="000000"/>
+            </w:tcBorders>
+            <w:vAlign w:val="bottom"/>
+            <w:hideMark/>
+          </w:tcPr>
+          <w:p>
+            <w:pPr>
+              <w:widowControl/>
+              <w:spacing w:line="240" w:lineRule="auto"/>
+              <w:ind w:leftChars="0" w:left="2" w:hanging="2"/>
+              <w:rPr>
+                <w:rFonts w:eastAsia="Arial"/>
+                <w:sz w:val="22"/>
+                <w:szCs w:val="22"/>
+              </w:rPr>
+            </w:pPr>
+            <w:r>
+              <w:rPr>
+                <w:rFonts w:eastAsia="Arial"/>
+                <w:sz w:val="22"/>
+                <w:szCs w:val="22"/>
+              </w:rPr>
+              <w:t>Second version</w:t>
+            </w:r>
+          </w:p>
+        </w:tc>
+        <w:tc>
+          <w:tcPr>
+            <w:tcW w:w="1134" w:type="dxa"/>
+            <w:tcBorders>
+              <w:top w:val="single" w:sz="6" w:space="0" w:color="000000"/>
+              <w:left w:val="single" w:sz="6" w:space="0" w:color="000000"/>
+              <w:bottom w:val="single" w:sz="6" w:space="0" w:color="000000"/>
+              <w:right w:val="single" w:sz="4" w:space="0" w:color="000000"/>
+            </w:tcBorders>
+            <w:vAlign w:val="bottom"/>
+            <w:hideMark/>
+          </w:tcPr>
+          <w:p>
+            <w:pPr>
+              <w:widowControl/>
+              <w:ind w:leftChars="0" w:left="2" w:hanging="2"/>
+              <w:rPr>
+                <w:rFonts w:eastAsia="Arial"/>
+                <w:sz w:val="22"/>
+                <w:szCs w:val="22"/>
+              </w:rPr>
+            </w:pPr>
+            <w:r>
+              <w:rPr>
+                <w:rFonts w:eastAsia="Arial"/>
+                <w:sz w:val="22"/>
+                <w:szCs w:val="22"/>
+              </w:rPr>
+              <w:t>v 1.1</w:t>
+            </w:r>
+          </w:p>
+        </w:tc>
+      </w:tr>
+      <w:tr>
+        <w:trPr>
+          <w:trHeight w:val="255"/>
+        </w:trPr>
+        <w:tc>
+          <w:tcPr>
+            <w:tcW w:w="1885" w:type="dxa"/>
+            <w:tcBorders>
+              <w:top w:val="single" w:sz="6" w:space="0" w:color="000000"/>
+              <w:left w:val="single" w:sz="4" w:space="0" w:color="000000"/>
+              <w:bottom w:val="single" w:sz="4" w:space="0" w:color="000000"/>
+              <w:right w:val="single" w:sz="6" w:space="0" w:color="000000"/>
+            </w:tcBorders>
+            <w:vAlign w:val="bottom"/>
+          </w:tcPr>
+          <w:p>
+            <w:pPr>
+              <w:widowControl/>
+              <w:spacing w:line="240" w:lineRule="auto"/>
+              <w:ind w:leftChars="0" w:left="0" w:firstLineChars="0" w:firstLine="0"/>
+              <w:rPr>
+                <w:sz w:val="22"/>
+                <w:szCs w:val="22"/>
+              </w:rPr>
+            </w:pPr>
+            <w:r>
+              <w:rPr>
+                <w:sz w:val="22"/>
+                <w:szCs w:val="22"/>
+              </w:rPr>
+              <w:t>03/05/2021</w:t>
             </w:r>
           </w:p>
         </w:tc>
@@ -415,7 +553,6 @@
               <w:right w:val="single" w:sz="6" w:space="0" w:color="000000"/>
             </w:tcBorders>
             <w:vAlign w:val="bottom"/>
-            <w:hideMark/>
           </w:tcPr>
           <w:p>
             <w:pPr>
@@ -460,7 +597,6 @@
               <w:right w:val="single" w:sz="6" w:space="0" w:color="000000"/>
             </w:tcBorders>
             <w:vAlign w:val="bottom"/>
-            <w:hideMark/>
           </w:tcPr>
           <w:p>
             <w:pPr>
@@ -479,7 +615,7 @@
                 <w:sz w:val="22"/>
                 <w:szCs w:val="22"/>
               </w:rPr>
-              <w:t>Second</w:t>
+              <w:t>Third</w:t>
             </w:r>
             <w:r>
               <w:rPr>
@@ -501,7 +637,6 @@
               <w:right w:val="single" w:sz="4" w:space="0" w:color="000000"/>
             </w:tcBorders>
             <w:vAlign w:val="bottom"/>
-            <w:hideMark/>
           </w:tcPr>
           <w:p>
             <w:pPr>
@@ -519,7 +654,17 @@
                 <w:sz w:val="22"/>
                 <w:szCs w:val="22"/>
               </w:rPr>
-              <w:t>v 1.1</w:t>
+              <w:t>v</w:t>
+            </w:r>
+            <w:bookmarkStart w:id="0" w:name="_GoBack"/>
+            <w:bookmarkEnd w:id="0"/>
+            <w:r>
+              <w:rPr>
+                <w:rFonts w:eastAsia="Arial"/>
+                <w:sz w:val="22"/>
+                <w:szCs w:val="22"/>
+              </w:rPr>
+              <w:t xml:space="preserve"> 1.2</w:t>
             </w:r>
           </w:p>
         </w:tc>
@@ -574,8 +719,8 @@
           <w:color w:val="0000FF"/>
         </w:rPr>
       </w:pPr>
-      <w:bookmarkStart w:id="0" w:name="_heading=h.1vi7mv79mhas" w:colFirst="0" w:colLast="0"/>
-      <w:bookmarkEnd w:id="0"/>
+      <w:bookmarkStart w:id="1" w:name="_heading=h.1vi7mv79mhas" w:colFirst="0" w:colLast="0"/>
+      <w:bookmarkEnd w:id="1"/>
       <w:r>
         <w:rPr>
           <w:rFonts w:ascii="Times" w:eastAsia="Times" w:hAnsi="Times" w:cs="Times"/>
@@ -1066,10 +1211,7 @@
         <w:jc w:val="both"/>
       </w:pPr>
       <w:r>
-        <w:t>Furthermore, all the team members actively participate in quality assurance activities such as reviewing project documents and support other projects in requested quality assurance activities. In addition to current team members, additional team members wi</w:t>
-      </w:r>
-      <w:r>
-        <w:t xml:space="preserve">ll be determined as the independent quality team who are members of other projects.   </w:t>
+        <w:t xml:space="preserve">Furthermore, all the team members actively participate in quality assurance activities such as reviewing project documents and support other projects in requested quality assurance activities. In addition to current team members, additional team members will be determined as the independent quality team who are members of other projects.   </w:t>
       </w:r>
     </w:p>
     <w:p>
@@ -1094,13 +1236,7 @@
         <w:jc w:val="both"/>
       </w:pPr>
       <w:r>
-        <w:t xml:space="preserve">Unified Process Iterative Development software development methodology is going to be followed during the project. In order to track </w:t>
-      </w:r>
-      <w:r>
-        <w:t>progress of the project, Velocity is tracked and a Burndown Chart of the related iteration shall be reported at the end of each iteration to track the trend of the project. The estimated velocity for each task shall be determined by the team and the target</w:t>
-      </w:r>
-      <w:r>
-        <w:t xml:space="preserve"> velocity is not remaining below that estimation. </w:t>
+        <w:t xml:space="preserve">Unified Process Iterative Development software development methodology is going to be followed during the project. In order to track progress of the project, Velocity is tracked and a Burndown Chart of the related iteration shall be reported at the end of each iteration to track the trend of the project. The estimated velocity for each task shall be determined by the team and the target velocity is not remaining below that estimation. </w:t>
       </w:r>
     </w:p>
     <w:p>
@@ -1543,10 +1679,7 @@
               <w:jc w:val="both"/>
             </w:pPr>
             <w:r>
-              <w:t>Prepare “Use Case 2(UC2): Ma</w:t>
-            </w:r>
-            <w:r>
-              <w:t>nage Reservation of Room” in fully dressed format</w:t>
+              <w:t>Prepare “Use Case 2(UC2): Manage Reservation of Room” in fully dressed format</w:t>
             </w:r>
           </w:p>
         </w:tc>
@@ -2154,13 +2287,7 @@
               <w:jc w:val="both"/>
             </w:pPr>
             <w:r>
-              <w:t>Prepare Test Cases for UC5</w:t>
-            </w:r>
-            <w:r>
-              <w:t xml:space="preserve">, </w:t>
-            </w:r>
-            <w:r>
-              <w:t>UC7, UC9</w:t>
+              <w:t>Prepare Test Cases for UC5, UC7, UC9</w:t>
             </w:r>
           </w:p>
           <w:p>
@@ -2904,15 +3031,7 @@
         <w:rPr>
           <w:rFonts w:ascii="Times" w:eastAsia="Times" w:hAnsi="Times" w:cs="Times"/>
         </w:rPr>
-        <w:t xml:space="preserve">In each project document there must be </w:t>
-      </w:r>
-      <w:bookmarkStart w:id="1" w:name="_GoBack"/>
-      <w:bookmarkEnd w:id="1"/>
-      <w:r>
-        <w:rPr>
-          <w:rFonts w:ascii="Times" w:eastAsia="Times" w:hAnsi="Times" w:cs="Times"/>
-        </w:rPr>
-        <w:t>a revision history.</w:t>
+        <w:t>In each project document there must be a revision history.</w:t>
       </w:r>
     </w:p>
     <w:sectPr>
@@ -3028,16 +3147,7 @@
             <w:jc w:val="center"/>
           </w:pPr>
           <w:r>
-            <w:t>©</w:t>
-          </w:r>
-          <w:r>
-            <w:t>Team HRS</w:t>
-          </w:r>
-          <w:r>
-            <w:t>, 20</w:t>
-          </w:r>
-          <w:r>
-            <w:t>21</w:t>
+            <w:t>©Team HRS, 2021</w:t>
           </w:r>
         </w:p>
       </w:tc>
@@ -3227,22 +3337,7 @@
             <w:ind w:left="0" w:hanging="2"/>
           </w:pPr>
           <w:r>
-            <w:t xml:space="preserve">  Date: </w:t>
-          </w:r>
-          <w:r>
-            <w:t>12</w:t>
-          </w:r>
-          <w:r>
-            <w:t>/0</w:t>
-          </w:r>
-          <w:r>
-            <w:t>4</w:t>
-          </w:r>
-          <w:r>
-            <w:t>/20</w:t>
-          </w:r>
-          <w:r>
-            <w:t>21</w:t>
+            <w:t xml:space="preserve">  Date: 12/04/2021</w:t>
           </w:r>
         </w:p>
       </w:tc>

--- a/Project Plan.docx
+++ b/Project Plan.docx
@@ -23,7 +23,7 @@
     <w:p>
       <w:pPr>
         <w:pStyle w:val="Title"/>
-        <w:ind w:leftChars="0" w:left="3" w:hanging="3"/>
+        <w:ind w:left="1" w:hanging="3"/>
         <w:jc w:val="left"/>
         <w:rPr>
           <w:rFonts w:ascii="Times New Roman" w:hAnsi="Times New Roman"/>
@@ -42,16 +42,17 @@
     </w:p>
     <w:p>
       <w:pPr>
-        <w:ind w:leftChars="0" w:left="2" w:hanging="2"/>
+        <w:ind w:left="0" w:hanging="2"/>
       </w:pPr>
     </w:p>
     <w:p>
       <w:pPr>
-        <w:ind w:leftChars="0" w:left="2" w:hanging="2"/>
+        <w:ind w:left="0" w:hanging="2"/>
       </w:pPr>
     </w:p>
     <w:tbl>
       <w:tblPr>
+        <w:tblStyle w:val="a3"/>
         <w:tblW w:w="9114" w:type="dxa"/>
         <w:tblInd w:w="95" w:type="dxa"/>
         <w:tblBorders>
@@ -63,13 +64,13 @@
           <w:insideV w:val="single" w:sz="6" w:space="0" w:color="000000"/>
         </w:tblBorders>
         <w:tblLayout w:type="fixed"/>
-        <w:tblLook w:val="04A0" w:firstRow="1" w:lastRow="0" w:firstColumn="1" w:lastColumn="0" w:noHBand="0" w:noVBand="1"/>
+        <w:tblLook w:val="0400" w:firstRow="0" w:lastRow="0" w:firstColumn="0" w:lastColumn="0" w:noHBand="0" w:noVBand="1"/>
       </w:tblPr>
       <w:tblGrid>
-        <w:gridCol w:w="1885"/>
-        <w:gridCol w:w="1984"/>
-        <w:gridCol w:w="4111"/>
-        <w:gridCol w:w="1134"/>
+        <w:gridCol w:w="1952"/>
+        <w:gridCol w:w="3139"/>
+        <w:gridCol w:w="2461"/>
+        <w:gridCol w:w="1562"/>
       </w:tblGrid>
       <w:tr>
         <w:trPr>
@@ -77,7 +78,7 @@
         </w:trPr>
         <w:tc>
           <w:tcPr>
-            <w:tcW w:w="1885" w:type="dxa"/>
+            <w:tcW w:w="0" w:type="auto"/>
             <w:tcBorders>
               <w:top w:val="single" w:sz="4" w:space="0" w:color="000000"/>
               <w:left w:val="single" w:sz="4" w:space="0" w:color="000000"/>
@@ -85,24 +86,20 @@
               <w:right w:val="single" w:sz="6" w:space="0" w:color="000000"/>
             </w:tcBorders>
             <w:shd w:val="clear" w:color="auto" w:fill="D9D9D9"/>
-            <w:hideMark/>
           </w:tcPr>
           <w:p>
             <w:pPr>
               <w:widowControl/>
               <w:spacing w:line="240" w:lineRule="auto"/>
-              <w:ind w:leftChars="0" w:left="2" w:hanging="2"/>
+              <w:ind w:left="0" w:hanging="2"/>
               <w:rPr>
-                <w:rFonts w:eastAsia="Arial"/>
                 <w:b/>
-                <w:position w:val="0"/>
                 <w:sz w:val="22"/>
                 <w:szCs w:val="22"/>
               </w:rPr>
             </w:pPr>
             <w:r>
               <w:rPr>
-                <w:rFonts w:eastAsia="Arial"/>
                 <w:b/>
                 <w:sz w:val="22"/>
                 <w:szCs w:val="22"/>
@@ -113,7 +110,7 @@
         </w:tc>
         <w:tc>
           <w:tcPr>
-            <w:tcW w:w="1984" w:type="dxa"/>
+            <w:tcW w:w="0" w:type="auto"/>
             <w:tcBorders>
               <w:top w:val="single" w:sz="4" w:space="0" w:color="000000"/>
               <w:left w:val="single" w:sz="6" w:space="0" w:color="000000"/>
@@ -121,15 +118,13 @@
               <w:right w:val="single" w:sz="6" w:space="0" w:color="000000"/>
             </w:tcBorders>
             <w:shd w:val="clear" w:color="auto" w:fill="D9D9D9"/>
-            <w:hideMark/>
           </w:tcPr>
           <w:p>
             <w:pPr>
               <w:widowControl/>
               <w:spacing w:line="240" w:lineRule="auto"/>
-              <w:ind w:leftChars="0" w:left="2" w:hanging="2"/>
+              <w:ind w:left="0" w:hanging="2"/>
               <w:rPr>
-                <w:rFonts w:eastAsia="Arial"/>
                 <w:b/>
                 <w:sz w:val="22"/>
                 <w:szCs w:val="22"/>
@@ -137,7 +132,6 @@
             </w:pPr>
             <w:r>
               <w:rPr>
-                <w:rFonts w:eastAsia="Arial"/>
                 <w:b/>
                 <w:sz w:val="22"/>
                 <w:szCs w:val="22"/>
@@ -148,7 +142,7 @@
         </w:tc>
         <w:tc>
           <w:tcPr>
-            <w:tcW w:w="4111" w:type="dxa"/>
+            <w:tcW w:w="0" w:type="auto"/>
             <w:tcBorders>
               <w:top w:val="single" w:sz="4" w:space="0" w:color="000000"/>
               <w:left w:val="single" w:sz="6" w:space="0" w:color="000000"/>
@@ -156,15 +150,13 @@
               <w:right w:val="single" w:sz="6" w:space="0" w:color="000000"/>
             </w:tcBorders>
             <w:shd w:val="clear" w:color="auto" w:fill="D9D9D9"/>
-            <w:hideMark/>
           </w:tcPr>
           <w:p>
             <w:pPr>
               <w:widowControl/>
               <w:spacing w:line="240" w:lineRule="auto"/>
-              <w:ind w:leftChars="0" w:left="2" w:hanging="2"/>
+              <w:ind w:left="0" w:hanging="2"/>
               <w:rPr>
-                <w:rFonts w:eastAsia="Arial"/>
                 <w:b/>
                 <w:sz w:val="22"/>
                 <w:szCs w:val="22"/>
@@ -172,7 +164,6 @@
             </w:pPr>
             <w:r>
               <w:rPr>
-                <w:rFonts w:eastAsia="Arial"/>
                 <w:b/>
                 <w:sz w:val="22"/>
                 <w:szCs w:val="22"/>
@@ -183,7 +174,7 @@
         </w:tc>
         <w:tc>
           <w:tcPr>
-            <w:tcW w:w="1134" w:type="dxa"/>
+            <w:tcW w:w="0" w:type="auto"/>
             <w:tcBorders>
               <w:top w:val="single" w:sz="4" w:space="0" w:color="000000"/>
               <w:left w:val="single" w:sz="6" w:space="0" w:color="000000"/>
@@ -191,15 +182,13 @@
               <w:right w:val="single" w:sz="4" w:space="0" w:color="000000"/>
             </w:tcBorders>
             <w:shd w:val="clear" w:color="auto" w:fill="D9D9D9"/>
-            <w:hideMark/>
           </w:tcPr>
           <w:p>
             <w:pPr>
               <w:widowControl/>
               <w:spacing w:line="240" w:lineRule="auto"/>
-              <w:ind w:leftChars="0" w:left="2" w:hanging="2"/>
+              <w:ind w:left="0" w:hanging="2"/>
               <w:rPr>
-                <w:rFonts w:eastAsia="Arial"/>
                 <w:b/>
                 <w:sz w:val="22"/>
                 <w:szCs w:val="22"/>
@@ -207,7 +196,6 @@
             </w:pPr>
             <w:r>
               <w:rPr>
-                <w:rFonts w:eastAsia="Arial"/>
                 <w:b/>
                 <w:sz w:val="22"/>
                 <w:szCs w:val="22"/>
@@ -223,7 +211,7 @@
         </w:trPr>
         <w:tc>
           <w:tcPr>
-            <w:tcW w:w="1885" w:type="dxa"/>
+            <w:tcW w:w="0" w:type="auto"/>
             <w:tcBorders>
               <w:top w:val="single" w:sz="6" w:space="0" w:color="000000"/>
               <w:left w:val="single" w:sz="4" w:space="0" w:color="000000"/>
@@ -231,13 +219,12 @@
               <w:right w:val="single" w:sz="6" w:space="0" w:color="000000"/>
             </w:tcBorders>
             <w:vAlign w:val="bottom"/>
-            <w:hideMark/>
           </w:tcPr>
           <w:p>
             <w:pPr>
               <w:widowControl/>
               <w:spacing w:line="240" w:lineRule="auto"/>
-              <w:ind w:leftChars="0" w:left="2" w:hanging="2"/>
+              <w:ind w:left="0" w:hanging="2"/>
               <w:rPr>
                 <w:sz w:val="22"/>
                 <w:szCs w:val="22"/>
@@ -254,7 +241,7 @@
         </w:tc>
         <w:tc>
           <w:tcPr>
-            <w:tcW w:w="1984" w:type="dxa"/>
+            <w:tcW w:w="0" w:type="auto"/>
             <w:tcBorders>
               <w:top w:val="single" w:sz="6" w:space="0" w:color="000000"/>
               <w:left w:val="single" w:sz="6" w:space="0" w:color="000000"/>
@@ -262,11 +249,10 @@
               <w:right w:val="single" w:sz="6" w:space="0" w:color="000000"/>
             </w:tcBorders>
             <w:vAlign w:val="bottom"/>
-            <w:hideMark/>
-          </w:tcPr>
-          <w:p>
-            <w:pPr>
-              <w:ind w:leftChars="0" w:left="2" w:hanging="2"/>
+          </w:tcPr>
+          <w:p>
+            <w:pPr>
+              <w:ind w:left="0" w:hanging="2"/>
             </w:pPr>
             <w:r>
               <w:t>Irina Erofeeva</w:t>
@@ -274,7 +260,7 @@
           </w:p>
           <w:p>
             <w:pPr>
-              <w:ind w:leftChars="0" w:left="2" w:hanging="2"/>
+              <w:ind w:left="0" w:hanging="2"/>
             </w:pPr>
             <w:r>
               <w:t>Ömer Denizoğlu</w:t>
@@ -282,7 +268,7 @@
           </w:p>
           <w:p>
             <w:pPr>
-              <w:ind w:leftChars="0" w:left="2" w:hanging="2"/>
+              <w:ind w:left="0" w:hanging="2"/>
             </w:pPr>
             <w:r>
               <w:t>Durali Alagöz</w:t>
@@ -290,7 +276,7 @@
           </w:p>
           <w:p>
             <w:pPr>
-              <w:ind w:leftChars="0" w:left="2" w:hanging="2"/>
+              <w:ind w:left="0" w:hanging="2"/>
             </w:pPr>
             <w:r>
               <w:t>M.Mert Dervişoğulları</w:t>
@@ -299,7 +285,7 @@
         </w:tc>
         <w:tc>
           <w:tcPr>
-            <w:tcW w:w="4111" w:type="dxa"/>
+            <w:tcW w:w="0" w:type="auto"/>
             <w:tcBorders>
               <w:top w:val="single" w:sz="6" w:space="0" w:color="000000"/>
               <w:left w:val="single" w:sz="6" w:space="0" w:color="000000"/>
@@ -307,22 +293,19 @@
               <w:right w:val="single" w:sz="6" w:space="0" w:color="000000"/>
             </w:tcBorders>
             <w:vAlign w:val="bottom"/>
-            <w:hideMark/>
           </w:tcPr>
           <w:p>
             <w:pPr>
               <w:widowControl/>
               <w:spacing w:line="240" w:lineRule="auto"/>
-              <w:ind w:leftChars="0" w:left="2" w:hanging="2"/>
+              <w:ind w:left="0" w:hanging="2"/>
               <w:rPr>
-                <w:rFonts w:eastAsia="Arial"/>
                 <w:sz w:val="22"/>
                 <w:szCs w:val="22"/>
               </w:rPr>
             </w:pPr>
             <w:r>
               <w:rPr>
-                <w:rFonts w:eastAsia="Arial"/>
                 <w:sz w:val="22"/>
                 <w:szCs w:val="22"/>
               </w:rPr>
@@ -332,7 +315,7 @@
         </w:tc>
         <w:tc>
           <w:tcPr>
-            <w:tcW w:w="1134" w:type="dxa"/>
+            <w:tcW w:w="0" w:type="auto"/>
             <w:tcBorders>
               <w:top w:val="single" w:sz="6" w:space="0" w:color="000000"/>
               <w:left w:val="single" w:sz="6" w:space="0" w:color="000000"/>
@@ -340,21 +323,18 @@
               <w:right w:val="single" w:sz="4" w:space="0" w:color="000000"/>
             </w:tcBorders>
             <w:vAlign w:val="bottom"/>
-            <w:hideMark/>
           </w:tcPr>
           <w:p>
             <w:pPr>
               <w:widowControl/>
-              <w:ind w:leftChars="0" w:left="2" w:hanging="2"/>
+              <w:ind w:left="0" w:hanging="2"/>
               <w:rPr>
-                <w:rFonts w:eastAsia="Arial"/>
                 <w:sz w:val="22"/>
                 <w:szCs w:val="22"/>
               </w:rPr>
             </w:pPr>
             <w:r>
               <w:rPr>
-                <w:rFonts w:eastAsia="Arial"/>
                 <w:sz w:val="22"/>
                 <w:szCs w:val="22"/>
               </w:rPr>
@@ -369,7 +349,7 @@
         </w:trPr>
         <w:tc>
           <w:tcPr>
-            <w:tcW w:w="1885" w:type="dxa"/>
+            <w:tcW w:w="0" w:type="auto"/>
             <w:tcBorders>
               <w:top w:val="single" w:sz="6" w:space="0" w:color="000000"/>
               <w:left w:val="single" w:sz="4" w:space="0" w:color="000000"/>
@@ -377,13 +357,12 @@
               <w:right w:val="single" w:sz="6" w:space="0" w:color="000000"/>
             </w:tcBorders>
             <w:vAlign w:val="bottom"/>
-            <w:hideMark/>
           </w:tcPr>
           <w:p>
             <w:pPr>
               <w:widowControl/>
               <w:spacing w:line="240" w:lineRule="auto"/>
-              <w:ind w:leftChars="0" w:left="2" w:hanging="2"/>
+              <w:ind w:left="0" w:hanging="2"/>
               <w:rPr>
                 <w:sz w:val="22"/>
                 <w:szCs w:val="22"/>
@@ -400,7 +379,7 @@
         </w:tc>
         <w:tc>
           <w:tcPr>
-            <w:tcW w:w="1984" w:type="dxa"/>
+            <w:tcW w:w="0" w:type="auto"/>
             <w:tcBorders>
               <w:top w:val="single" w:sz="6" w:space="0" w:color="000000"/>
               <w:left w:val="single" w:sz="6" w:space="0" w:color="000000"/>
@@ -408,11 +387,10 @@
               <w:right w:val="single" w:sz="6" w:space="0" w:color="000000"/>
             </w:tcBorders>
             <w:vAlign w:val="bottom"/>
-            <w:hideMark/>
-          </w:tcPr>
-          <w:p>
-            <w:pPr>
-              <w:ind w:leftChars="0" w:left="2" w:hanging="2"/>
+          </w:tcPr>
+          <w:p>
+            <w:pPr>
+              <w:ind w:left="0" w:hanging="2"/>
             </w:pPr>
             <w:r>
               <w:t>Irina Erofeeva</w:t>
@@ -420,7 +398,7 @@
           </w:p>
           <w:p>
             <w:pPr>
-              <w:ind w:leftChars="0" w:left="2" w:hanging="2"/>
+              <w:ind w:left="0" w:hanging="2"/>
             </w:pPr>
             <w:r>
               <w:t>Ömer Denizoğlu</w:t>
@@ -428,7 +406,7 @@
           </w:p>
           <w:p>
             <w:pPr>
-              <w:ind w:leftChars="0" w:left="2" w:hanging="2"/>
+              <w:ind w:left="0" w:hanging="2"/>
             </w:pPr>
             <w:r>
               <w:t>Durali Alagöz</w:t>
@@ -436,7 +414,7 @@
           </w:p>
           <w:p>
             <w:pPr>
-              <w:ind w:leftChars="0" w:left="2" w:hanging="2"/>
+              <w:ind w:left="0" w:hanging="2"/>
             </w:pPr>
             <w:r>
               <w:t>M.Mert Dervişoğulları</w:t>
@@ -445,7 +423,7 @@
         </w:tc>
         <w:tc>
           <w:tcPr>
-            <w:tcW w:w="4111" w:type="dxa"/>
+            <w:tcW w:w="0" w:type="auto"/>
             <w:tcBorders>
               <w:top w:val="single" w:sz="6" w:space="0" w:color="000000"/>
               <w:left w:val="single" w:sz="6" w:space="0" w:color="000000"/>
@@ -453,22 +431,19 @@
               <w:right w:val="single" w:sz="6" w:space="0" w:color="000000"/>
             </w:tcBorders>
             <w:vAlign w:val="bottom"/>
-            <w:hideMark/>
           </w:tcPr>
           <w:p>
             <w:pPr>
               <w:widowControl/>
               <w:spacing w:line="240" w:lineRule="auto"/>
-              <w:ind w:leftChars="0" w:left="2" w:hanging="2"/>
+              <w:ind w:left="0" w:hanging="2"/>
               <w:rPr>
-                <w:rFonts w:eastAsia="Arial"/>
                 <w:sz w:val="22"/>
                 <w:szCs w:val="22"/>
               </w:rPr>
             </w:pPr>
             <w:r>
               <w:rPr>
-                <w:rFonts w:eastAsia="Arial"/>
                 <w:sz w:val="22"/>
                 <w:szCs w:val="22"/>
               </w:rPr>
@@ -478,7 +453,7 @@
         </w:tc>
         <w:tc>
           <w:tcPr>
-            <w:tcW w:w="1134" w:type="dxa"/>
+            <w:tcW w:w="0" w:type="auto"/>
             <w:tcBorders>
               <w:top w:val="single" w:sz="6" w:space="0" w:color="000000"/>
               <w:left w:val="single" w:sz="6" w:space="0" w:color="000000"/>
@@ -486,21 +461,18 @@
               <w:right w:val="single" w:sz="4" w:space="0" w:color="000000"/>
             </w:tcBorders>
             <w:vAlign w:val="bottom"/>
-            <w:hideMark/>
           </w:tcPr>
           <w:p>
             <w:pPr>
               <w:widowControl/>
-              <w:ind w:leftChars="0" w:left="2" w:hanging="2"/>
+              <w:ind w:left="0" w:hanging="2"/>
               <w:rPr>
-                <w:rFonts w:eastAsia="Arial"/>
                 <w:sz w:val="22"/>
                 <w:szCs w:val="22"/>
               </w:rPr>
             </w:pPr>
             <w:r>
               <w:rPr>
-                <w:rFonts w:eastAsia="Arial"/>
                 <w:sz w:val="22"/>
                 <w:szCs w:val="22"/>
               </w:rPr>
@@ -515,7 +487,7 @@
         </w:trPr>
         <w:tc>
           <w:tcPr>
-            <w:tcW w:w="1885" w:type="dxa"/>
+            <w:tcW w:w="0" w:type="auto"/>
             <w:tcBorders>
               <w:top w:val="single" w:sz="6" w:space="0" w:color="000000"/>
               <w:left w:val="single" w:sz="4" w:space="0" w:color="000000"/>
@@ -528,7 +500,7 @@
             <w:pPr>
               <w:widowControl/>
               <w:spacing w:line="240" w:lineRule="auto"/>
-              <w:ind w:leftChars="0" w:left="0" w:firstLineChars="0" w:firstLine="0"/>
+              <w:ind w:left="0" w:hanging="2"/>
               <w:rPr>
                 <w:sz w:val="22"/>
                 <w:szCs w:val="22"/>
@@ -539,13 +511,20 @@
                 <w:sz w:val="22"/>
                 <w:szCs w:val="22"/>
               </w:rPr>
-              <w:t>03/05/2021</w:t>
-            </w:r>
-          </w:p>
-        </w:tc>
-        <w:tc>
-          <w:tcPr>
-            <w:tcW w:w="1984" w:type="dxa"/>
+              <w:t>03/05</w:t>
+            </w:r>
+            <w:r>
+              <w:rPr>
+                <w:sz w:val="22"/>
+                <w:szCs w:val="22"/>
+              </w:rPr>
+              <w:t>/2021</w:t>
+            </w:r>
+          </w:p>
+        </w:tc>
+        <w:tc>
+          <w:tcPr>
+            <w:tcW w:w="0" w:type="auto"/>
             <w:tcBorders>
               <w:top w:val="single" w:sz="6" w:space="0" w:color="000000"/>
               <w:left w:val="single" w:sz="6" w:space="0" w:color="000000"/>
@@ -556,7 +535,7 @@
           </w:tcPr>
           <w:p>
             <w:pPr>
-              <w:ind w:leftChars="0" w:left="2" w:hanging="2"/>
+              <w:ind w:left="0" w:hanging="2"/>
             </w:pPr>
             <w:r>
               <w:t>Irina Erofeeva</w:t>
@@ -564,7 +543,7 @@
           </w:p>
           <w:p>
             <w:pPr>
-              <w:ind w:leftChars="0" w:left="2" w:hanging="2"/>
+              <w:ind w:left="0" w:hanging="2"/>
             </w:pPr>
             <w:r>
               <w:t>Ömer Denizoğlu</w:t>
@@ -572,7 +551,7 @@
           </w:p>
           <w:p>
             <w:pPr>
-              <w:ind w:leftChars="0" w:left="2" w:hanging="2"/>
+              <w:ind w:left="0" w:hanging="2"/>
             </w:pPr>
             <w:r>
               <w:t>Durali Alagöz</w:t>
@@ -580,7 +559,7 @@
           </w:p>
           <w:p>
             <w:pPr>
-              <w:ind w:leftChars="0" w:left="2" w:hanging="2"/>
+              <w:ind w:left="0" w:hanging="2"/>
             </w:pPr>
             <w:r>
               <w:t>M.Mert Dervişoğulları</w:t>
@@ -589,7 +568,7 @@
         </w:tc>
         <w:tc>
           <w:tcPr>
-            <w:tcW w:w="4111" w:type="dxa"/>
+            <w:tcW w:w="0" w:type="auto"/>
             <w:tcBorders>
               <w:top w:val="single" w:sz="6" w:space="0" w:color="000000"/>
               <w:left w:val="single" w:sz="6" w:space="0" w:color="000000"/>
@@ -602,34 +581,24 @@
             <w:pPr>
               <w:widowControl/>
               <w:spacing w:line="240" w:lineRule="auto"/>
-              <w:ind w:leftChars="0" w:left="2" w:hanging="2"/>
+              <w:ind w:left="0" w:hanging="2"/>
               <w:rPr>
-                <w:rFonts w:eastAsia="Arial"/>
                 <w:sz w:val="22"/>
                 <w:szCs w:val="22"/>
               </w:rPr>
             </w:pPr>
             <w:r>
               <w:rPr>
-                <w:rFonts w:eastAsia="Arial"/>
                 <w:sz w:val="22"/>
                 <w:szCs w:val="22"/>
               </w:rPr>
-              <w:t>Third</w:t>
-            </w:r>
-            <w:r>
-              <w:rPr>
-                <w:rFonts w:eastAsia="Arial"/>
-                <w:sz w:val="22"/>
-                <w:szCs w:val="22"/>
-              </w:rPr>
-              <w:t xml:space="preserve"> version</w:t>
-            </w:r>
-          </w:p>
-        </w:tc>
-        <w:tc>
-          <w:tcPr>
-            <w:tcW w:w="1134" w:type="dxa"/>
+              <w:t>Third version</w:t>
+            </w:r>
+          </w:p>
+        </w:tc>
+        <w:tc>
+          <w:tcPr>
+            <w:tcW w:w="0" w:type="auto"/>
             <w:tcBorders>
               <w:top w:val="single" w:sz="6" w:space="0" w:color="000000"/>
               <w:left w:val="single" w:sz="6" w:space="0" w:color="000000"/>
@@ -641,31 +610,21 @@
           <w:p>
             <w:pPr>
               <w:widowControl/>
-              <w:ind w:leftChars="0" w:left="2" w:hanging="2"/>
+              <w:ind w:left="0" w:hanging="2"/>
               <w:rPr>
-                <w:rFonts w:eastAsia="Arial"/>
                 <w:sz w:val="22"/>
                 <w:szCs w:val="22"/>
               </w:rPr>
             </w:pPr>
             <w:r>
               <w:rPr>
-                <w:rFonts w:eastAsia="Arial"/>
                 <w:sz w:val="22"/>
                 <w:szCs w:val="22"/>
               </w:rPr>
-              <w:t>v</w:t>
+              <w:t>v 1.2</w:t>
             </w:r>
             <w:bookmarkStart w:id="0" w:name="_GoBack"/>
             <w:bookmarkEnd w:id="0"/>
-            <w:r>
-              <w:rPr>
-                <w:rFonts w:eastAsia="Arial"/>
-                <w:sz w:val="22"/>
-                <w:szCs w:val="22"/>
-              </w:rPr>
-              <w:t xml:space="preserve"> 1.2</w:t>
-            </w:r>
           </w:p>
         </w:tc>
       </w:tr>
@@ -693,7 +652,7 @@
         <w:pStyle w:val="Heading1"/>
         <w:numPr>
           <w:ilvl w:val="0"/>
-          <w:numId w:val="3"/>
+          <w:numId w:val="11"/>
         </w:numPr>
         <w:ind w:left="0" w:hanging="2"/>
         <w:jc w:val="both"/>
@@ -740,7 +699,7 @@
         <w:pStyle w:val="Heading1"/>
         <w:numPr>
           <w:ilvl w:val="0"/>
-          <w:numId w:val="3"/>
+          <w:numId w:val="11"/>
         </w:numPr>
         <w:ind w:left="0" w:hanging="2"/>
         <w:jc w:val="both"/>
@@ -766,7 +725,7 @@
     </w:p>
     <w:tbl>
       <w:tblPr>
-        <w:tblStyle w:val="a"/>
+        <w:tblStyle w:val="a4"/>
         <w:tblW w:w="9360" w:type="dxa"/>
         <w:tblBorders>
           <w:top w:val="single" w:sz="8" w:space="0" w:color="000000"/>
@@ -1211,7 +1170,10 @@
         <w:jc w:val="both"/>
       </w:pPr>
       <w:r>
-        <w:t xml:space="preserve">Furthermore, all the team members actively participate in quality assurance activities such as reviewing project documents and support other projects in requested quality assurance activities. In addition to current team members, additional team members will be determined as the independent quality team who are members of other projects.   </w:t>
+        <w:t>Furthermore, all the team members actively participate in quality assurance activities such as reviewing project documents and support other projects in requested quality assurance activities. In addition to current team members, additional team members wi</w:t>
+      </w:r>
+      <w:r>
+        <w:t xml:space="preserve">ll be determined as the independent quality team who are members of other projects.   </w:t>
       </w:r>
     </w:p>
     <w:p>
@@ -1219,7 +1181,7 @@
         <w:pStyle w:val="Heading1"/>
         <w:numPr>
           <w:ilvl w:val="0"/>
-          <w:numId w:val="3"/>
+          <w:numId w:val="11"/>
         </w:numPr>
         <w:spacing w:before="240"/>
         <w:ind w:left="0" w:hanging="2"/>
@@ -1236,7 +1198,13 @@
         <w:jc w:val="both"/>
       </w:pPr>
       <w:r>
-        <w:t xml:space="preserve">Unified Process Iterative Development software development methodology is going to be followed during the project. In order to track progress of the project, Velocity is tracked and a Burndown Chart of the related iteration shall be reported at the end of each iteration to track the trend of the project. The estimated velocity for each task shall be determined by the team and the target velocity is not remaining below that estimation. </w:t>
+        <w:t xml:space="preserve">Unified Process Iterative Development software development methodology is going to be followed during the project. In order to track </w:t>
+      </w:r>
+      <w:r>
+        <w:t>progress of the project, Velocity is tracked and a Burndown Chart of the related iteration shall be reported at the end of each iteration to track the trend of the project. The estimated velocity for each task shall be determined by the team and the target</w:t>
+      </w:r>
+      <w:r>
+        <w:t xml:space="preserve"> velocity is not remaining below that estimation. </w:t>
       </w:r>
     </w:p>
     <w:p>
@@ -1244,7 +1212,7 @@
         <w:pStyle w:val="Heading1"/>
         <w:numPr>
           <w:ilvl w:val="0"/>
-          <w:numId w:val="3"/>
+          <w:numId w:val="11"/>
         </w:numPr>
         <w:ind w:left="0" w:hanging="2"/>
         <w:jc w:val="both"/>
@@ -1261,8 +1229,8 @@
     </w:p>
     <w:tbl>
       <w:tblPr>
-        <w:tblStyle w:val="a0"/>
-        <w:tblW w:w="8860" w:type="dxa"/>
+        <w:tblStyle w:val="a5"/>
+        <w:tblW w:w="8862" w:type="dxa"/>
         <w:tblInd w:w="720" w:type="dxa"/>
         <w:tblBorders>
           <w:top w:val="single" w:sz="4" w:space="0" w:color="000000"/>
@@ -1278,8 +1246,8 @@
       <w:tblGrid>
         <w:gridCol w:w="1052"/>
         <w:gridCol w:w="4465"/>
-        <w:gridCol w:w="2039"/>
-        <w:gridCol w:w="1304"/>
+        <w:gridCol w:w="2205"/>
+        <w:gridCol w:w="1140"/>
       </w:tblGrid>
       <w:tr>
         <w:tc>
@@ -1450,6 +1418,9 @@
               </w:rPr>
               <w:t>I1</w:t>
             </w:r>
+            <w:r>
+              <w:t>(iteration#1)</w:t>
+            </w:r>
           </w:p>
         </w:tc>
         <w:tc>
@@ -1486,7 +1457,7 @@
               <w:widowControl/>
               <w:numPr>
                 <w:ilvl w:val="0"/>
-                <w:numId w:val="2"/>
+                <w:numId w:val="10"/>
               </w:numPr>
               <w:pBdr>
                 <w:top w:val="nil"/>
@@ -1512,7 +1483,7 @@
               <w:widowControl/>
               <w:numPr>
                 <w:ilvl w:val="0"/>
-                <w:numId w:val="2"/>
+                <w:numId w:val="10"/>
               </w:numPr>
               <w:pBdr>
                 <w:top w:val="nil"/>
@@ -1535,7 +1506,7 @@
               <w:widowControl/>
               <w:numPr>
                 <w:ilvl w:val="0"/>
-                <w:numId w:val="2"/>
+                <w:numId w:val="10"/>
               </w:numPr>
               <w:pBdr>
                 <w:top w:val="nil"/>
@@ -1558,7 +1529,7 @@
               <w:widowControl/>
               <w:numPr>
                 <w:ilvl w:val="0"/>
-                <w:numId w:val="2"/>
+                <w:numId w:val="10"/>
               </w:numPr>
               <w:pBdr>
                 <w:top w:val="nil"/>
@@ -1581,7 +1552,7 @@
               <w:widowControl/>
               <w:numPr>
                 <w:ilvl w:val="0"/>
-                <w:numId w:val="2"/>
+                <w:numId w:val="10"/>
               </w:numPr>
               <w:pBdr>
                 <w:top w:val="nil"/>
@@ -1603,7 +1574,7 @@
               <w:keepLines/>
               <w:numPr>
                 <w:ilvl w:val="0"/>
-                <w:numId w:val="2"/>
+                <w:numId w:val="10"/>
               </w:numPr>
               <w:pBdr>
                 <w:top w:val="nil"/>
@@ -1625,7 +1596,7 @@
               <w:keepLines/>
               <w:numPr>
                 <w:ilvl w:val="0"/>
-                <w:numId w:val="2"/>
+                <w:numId w:val="10"/>
               </w:numPr>
               <w:pBdr>
                 <w:top w:val="nil"/>
@@ -1639,10 +1610,7 @@
               <w:jc w:val="both"/>
             </w:pPr>
             <w:r>
-              <w:t xml:space="preserve">Prepare high-level use </w:t>
-            </w:r>
-            <w:r>
-              <w:t>cases(i.e Brief Format)</w:t>
+              <w:t>Prepare high-level use cases(i.e Brief Format)</w:t>
             </w:r>
           </w:p>
           <w:p>
@@ -1650,7 +1618,7 @@
               <w:keepLines/>
               <w:numPr>
                 <w:ilvl w:val="0"/>
-                <w:numId w:val="2"/>
+                <w:numId w:val="10"/>
               </w:numPr>
               <w:pBdr>
                 <w:top w:val="nil"/>
@@ -1672,7 +1640,7 @@
               <w:keepLines/>
               <w:numPr>
                 <w:ilvl w:val="0"/>
-                <w:numId w:val="2"/>
+                <w:numId w:val="10"/>
               </w:numPr>
               <w:spacing w:before="60" w:after="120"/>
               <w:ind w:left="0" w:hanging="2"/>
@@ -1759,7 +1727,7 @@
               </w:rPr>
             </w:pPr>
             <w:r>
-              <w:t>E1</w:t>
+              <w:t>E1(iteration#2)</w:t>
             </w:r>
           </w:p>
         </w:tc>
@@ -1783,7 +1751,7 @@
               <w:keepLines/>
               <w:numPr>
                 <w:ilvl w:val="0"/>
-                <w:numId w:val="8"/>
+                <w:numId w:val="6"/>
               </w:numPr>
               <w:spacing w:before="60" w:line="360" w:lineRule="auto"/>
               <w:ind w:left="0" w:hanging="2"/>
@@ -1798,7 +1766,7 @@
               <w:keepLines/>
               <w:numPr>
                 <w:ilvl w:val="0"/>
-                <w:numId w:val="8"/>
+                <w:numId w:val="6"/>
               </w:numPr>
               <w:spacing w:line="360" w:lineRule="auto"/>
               <w:ind w:left="0" w:hanging="2"/>
@@ -1813,7 +1781,7 @@
               <w:keepLines/>
               <w:numPr>
                 <w:ilvl w:val="0"/>
-                <w:numId w:val="8"/>
+                <w:numId w:val="6"/>
               </w:numPr>
               <w:spacing w:line="360" w:lineRule="auto"/>
               <w:ind w:left="0" w:hanging="2"/>
@@ -1828,7 +1796,7 @@
               <w:keepLines/>
               <w:numPr>
                 <w:ilvl w:val="0"/>
-                <w:numId w:val="8"/>
+                <w:numId w:val="6"/>
               </w:numPr>
               <w:spacing w:line="360" w:lineRule="auto"/>
               <w:ind w:left="0" w:hanging="2"/>
@@ -1843,7 +1811,7 @@
               <w:keepLines/>
               <w:numPr>
                 <w:ilvl w:val="0"/>
-                <w:numId w:val="8"/>
+                <w:numId w:val="6"/>
               </w:numPr>
               <w:spacing w:line="360" w:lineRule="auto"/>
               <w:ind w:left="0" w:hanging="2"/>
@@ -1858,7 +1826,7 @@
               <w:keepLines/>
               <w:numPr>
                 <w:ilvl w:val="0"/>
-                <w:numId w:val="8"/>
+                <w:numId w:val="6"/>
               </w:numPr>
               <w:spacing w:line="360" w:lineRule="auto"/>
               <w:ind w:left="0" w:hanging="2"/>
@@ -1873,7 +1841,7 @@
               <w:keepLines/>
               <w:numPr>
                 <w:ilvl w:val="0"/>
-                <w:numId w:val="8"/>
+                <w:numId w:val="6"/>
               </w:numPr>
               <w:spacing w:line="360" w:lineRule="auto"/>
               <w:ind w:left="0" w:hanging="2"/>
@@ -1888,7 +1856,7 @@
               <w:keepLines/>
               <w:numPr>
                 <w:ilvl w:val="0"/>
-                <w:numId w:val="8"/>
+                <w:numId w:val="6"/>
               </w:numPr>
               <w:spacing w:line="360" w:lineRule="auto"/>
               <w:ind w:left="0" w:hanging="2"/>
@@ -1903,7 +1871,7 @@
               <w:keepLines/>
               <w:numPr>
                 <w:ilvl w:val="0"/>
-                <w:numId w:val="8"/>
+                <w:numId w:val="6"/>
               </w:numPr>
               <w:spacing w:after="120" w:line="360" w:lineRule="auto"/>
               <w:ind w:left="0" w:hanging="2"/>
@@ -1981,7 +1949,7 @@
               <w:jc w:val="both"/>
             </w:pPr>
             <w:r>
-              <w:t>E2</w:t>
+              <w:t>E2(iteration#3)</w:t>
             </w:r>
           </w:p>
         </w:tc>
@@ -2005,10 +1973,10 @@
               <w:keepLines/>
               <w:numPr>
                 <w:ilvl w:val="0"/>
-                <w:numId w:val="7"/>
+                <w:numId w:val="4"/>
               </w:numPr>
               <w:spacing w:before="60" w:line="360" w:lineRule="auto"/>
-              <w:ind w:leftChars="0" w:firstLineChars="0"/>
+              <w:ind w:left="0" w:hanging="2"/>
               <w:jc w:val="both"/>
             </w:pPr>
             <w:r>
@@ -2020,10 +1988,10 @@
               <w:keepLines/>
               <w:numPr>
                 <w:ilvl w:val="0"/>
-                <w:numId w:val="7"/>
+                <w:numId w:val="4"/>
               </w:numPr>
               <w:spacing w:line="360" w:lineRule="auto"/>
-              <w:ind w:leftChars="0" w:firstLineChars="0"/>
+              <w:ind w:left="0" w:hanging="2"/>
               <w:jc w:val="both"/>
             </w:pPr>
             <w:r>
@@ -2035,10 +2003,10 @@
               <w:keepLines/>
               <w:numPr>
                 <w:ilvl w:val="0"/>
-                <w:numId w:val="7"/>
+                <w:numId w:val="4"/>
               </w:numPr>
               <w:spacing w:line="360" w:lineRule="auto"/>
-              <w:ind w:leftChars="0" w:firstLineChars="0"/>
+              <w:ind w:left="0" w:hanging="2"/>
               <w:jc w:val="both"/>
             </w:pPr>
             <w:r>
@@ -2050,10 +2018,10 @@
               <w:keepLines/>
               <w:numPr>
                 <w:ilvl w:val="0"/>
-                <w:numId w:val="7"/>
+                <w:numId w:val="4"/>
               </w:numPr>
               <w:spacing w:line="360" w:lineRule="auto"/>
-              <w:ind w:leftChars="0" w:firstLineChars="0"/>
+              <w:ind w:left="0" w:hanging="2"/>
               <w:jc w:val="both"/>
             </w:pPr>
             <w:r>
@@ -2065,10 +2033,10 @@
               <w:keepLines/>
               <w:numPr>
                 <w:ilvl w:val="0"/>
-                <w:numId w:val="7"/>
+                <w:numId w:val="4"/>
               </w:numPr>
               <w:spacing w:line="360" w:lineRule="auto"/>
-              <w:ind w:leftChars="0" w:firstLineChars="0"/>
+              <w:ind w:left="0" w:hanging="2"/>
               <w:jc w:val="both"/>
             </w:pPr>
             <w:r>
@@ -2080,10 +2048,10 @@
               <w:keepLines/>
               <w:numPr>
                 <w:ilvl w:val="0"/>
-                <w:numId w:val="7"/>
+                <w:numId w:val="4"/>
               </w:numPr>
               <w:spacing w:after="120" w:line="360" w:lineRule="auto"/>
-              <w:ind w:leftChars="0" w:firstLineChars="0"/>
+              <w:ind w:left="0" w:hanging="2"/>
               <w:jc w:val="both"/>
             </w:pPr>
             <w:r>
@@ -2095,10 +2063,10 @@
               <w:keepLines/>
               <w:numPr>
                 <w:ilvl w:val="0"/>
-                <w:numId w:val="7"/>
+                <w:numId w:val="4"/>
               </w:numPr>
               <w:spacing w:line="360" w:lineRule="auto"/>
-              <w:ind w:leftChars="0" w:firstLineChars="0"/>
+              <w:ind w:left="0" w:hanging="2"/>
               <w:jc w:val="both"/>
             </w:pPr>
             <w:r>
@@ -2110,10 +2078,10 @@
               <w:keepLines/>
               <w:numPr>
                 <w:ilvl w:val="0"/>
-                <w:numId w:val="7"/>
+                <w:numId w:val="4"/>
               </w:numPr>
               <w:spacing w:line="360" w:lineRule="auto"/>
-              <w:ind w:leftChars="0" w:firstLineChars="0"/>
+              <w:ind w:left="0" w:hanging="2"/>
               <w:jc w:val="both"/>
             </w:pPr>
             <w:r>
@@ -2125,14 +2093,17 @@
               <w:keepLines/>
               <w:numPr>
                 <w:ilvl w:val="0"/>
-                <w:numId w:val="7"/>
+                <w:numId w:val="4"/>
               </w:numPr>
               <w:spacing w:line="360" w:lineRule="auto"/>
-              <w:ind w:leftChars="0" w:firstLineChars="0"/>
-              <w:jc w:val="both"/>
-            </w:pPr>
-            <w:r>
-              <w:t>Run prepared Test cases.</w:t>
+              <w:ind w:left="0" w:hanging="2"/>
+              <w:jc w:val="both"/>
+            </w:pPr>
+            <w:r>
+              <w:t>Run prepared Test</w:t>
+            </w:r>
+            <w:r>
+              <w:t xml:space="preserve"> cases.</w:t>
             </w:r>
           </w:p>
         </w:tc>
@@ -2196,7 +2167,7 @@
               <w:jc w:val="both"/>
             </w:pPr>
             <w:r>
-              <w:t>C1</w:t>
+              <w:t>C1(iteration#4)</w:t>
             </w:r>
           </w:p>
         </w:tc>
@@ -2220,7 +2191,7 @@
               <w:keepLines/>
               <w:numPr>
                 <w:ilvl w:val="0"/>
-                <w:numId w:val="4"/>
+                <w:numId w:val="1"/>
               </w:numPr>
               <w:spacing w:before="60" w:line="360" w:lineRule="auto"/>
               <w:ind w:left="0" w:hanging="2"/>
@@ -2235,7 +2206,7 @@
               <w:keepLines/>
               <w:numPr>
                 <w:ilvl w:val="0"/>
-                <w:numId w:val="4"/>
+                <w:numId w:val="1"/>
               </w:numPr>
               <w:spacing w:line="360" w:lineRule="auto"/>
               <w:ind w:left="0" w:hanging="2"/>
@@ -2250,7 +2221,7 @@
               <w:keepLines/>
               <w:numPr>
                 <w:ilvl w:val="0"/>
-                <w:numId w:val="4"/>
+                <w:numId w:val="1"/>
               </w:numPr>
               <w:spacing w:line="360" w:lineRule="auto"/>
               <w:ind w:left="0" w:hanging="2"/>
@@ -2265,7 +2236,7 @@
               <w:keepLines/>
               <w:numPr>
                 <w:ilvl w:val="0"/>
-                <w:numId w:val="4"/>
+                <w:numId w:val="1"/>
               </w:numPr>
               <w:spacing w:after="120" w:line="360" w:lineRule="auto"/>
               <w:ind w:left="0" w:hanging="2"/>
@@ -2280,7 +2251,7 @@
               <w:keepLines/>
               <w:numPr>
                 <w:ilvl w:val="0"/>
-                <w:numId w:val="4"/>
+                <w:numId w:val="1"/>
               </w:numPr>
               <w:spacing w:after="120" w:line="360" w:lineRule="auto"/>
               <w:ind w:left="0" w:hanging="2"/>
@@ -2295,7 +2266,7 @@
               <w:keepLines/>
               <w:numPr>
                 <w:ilvl w:val="0"/>
-                <w:numId w:val="4"/>
+                <w:numId w:val="1"/>
               </w:numPr>
               <w:spacing w:after="120" w:line="360" w:lineRule="auto"/>
               <w:ind w:left="0" w:hanging="2"/>
@@ -2366,7 +2337,7 @@
               <w:jc w:val="both"/>
             </w:pPr>
             <w:r>
-              <w:t>C2</w:t>
+              <w:t>C2(iteration#5)</w:t>
             </w:r>
           </w:p>
         </w:tc>
@@ -2390,7 +2361,7 @@
               <w:keepLines/>
               <w:numPr>
                 <w:ilvl w:val="0"/>
-                <w:numId w:val="10"/>
+                <w:numId w:val="5"/>
               </w:numPr>
               <w:spacing w:before="60" w:line="360" w:lineRule="auto"/>
               <w:ind w:left="0" w:hanging="2"/>
@@ -2405,7 +2376,7 @@
               <w:keepLines/>
               <w:numPr>
                 <w:ilvl w:val="0"/>
-                <w:numId w:val="10"/>
+                <w:numId w:val="5"/>
               </w:numPr>
               <w:spacing w:after="120" w:line="360" w:lineRule="auto"/>
               <w:ind w:left="0" w:hanging="2"/>
@@ -2476,7 +2447,7 @@
               <w:jc w:val="both"/>
             </w:pPr>
             <w:r>
-              <w:t>C3</w:t>
+              <w:t>C3(iteration#6)</w:t>
             </w:r>
           </w:p>
         </w:tc>
@@ -2489,7 +2460,7 @@
               <w:keepLines/>
               <w:numPr>
                 <w:ilvl w:val="0"/>
-                <w:numId w:val="5"/>
+                <w:numId w:val="2"/>
               </w:numPr>
               <w:spacing w:before="60" w:line="360" w:lineRule="auto"/>
               <w:ind w:left="0" w:hanging="2"/>
@@ -2504,7 +2475,7 @@
               <w:keepLines/>
               <w:numPr>
                 <w:ilvl w:val="0"/>
-                <w:numId w:val="5"/>
+                <w:numId w:val="2"/>
               </w:numPr>
               <w:spacing w:after="120" w:line="360" w:lineRule="auto"/>
               <w:ind w:left="0" w:hanging="2"/>
@@ -2512,6 +2483,36 @@
             </w:pPr>
             <w:r>
               <w:t>Implement UC5,  Main Success Scenario</w:t>
+            </w:r>
+          </w:p>
+          <w:p>
+            <w:pPr>
+              <w:keepLines/>
+              <w:numPr>
+                <w:ilvl w:val="0"/>
+                <w:numId w:val="2"/>
+              </w:numPr>
+              <w:spacing w:after="120" w:line="360" w:lineRule="auto"/>
+              <w:ind w:left="0" w:hanging="2"/>
+              <w:jc w:val="both"/>
+            </w:pPr>
+            <w:r>
+              <w:t>Prepare Test Cases for UC4</w:t>
+            </w:r>
+          </w:p>
+          <w:p>
+            <w:pPr>
+              <w:keepLines/>
+              <w:numPr>
+                <w:ilvl w:val="0"/>
+                <w:numId w:val="2"/>
+              </w:numPr>
+              <w:spacing w:after="120" w:line="360" w:lineRule="auto"/>
+              <w:ind w:left="0" w:hanging="2"/>
+              <w:jc w:val="both"/>
+            </w:pPr>
+            <w:r>
+              <w:t>Run prepared Test cases</w:t>
             </w:r>
           </w:p>
         </w:tc>
@@ -2568,7 +2569,7 @@
               <w:jc w:val="both"/>
             </w:pPr>
             <w:r>
-              <w:t>C4</w:t>
+              <w:t>C4(iteration#7)</w:t>
             </w:r>
           </w:p>
         </w:tc>
@@ -2581,7 +2582,7 @@
               <w:keepLines/>
               <w:numPr>
                 <w:ilvl w:val="0"/>
-                <w:numId w:val="11"/>
+                <w:numId w:val="7"/>
               </w:numPr>
               <w:spacing w:before="60" w:line="360" w:lineRule="auto"/>
               <w:ind w:left="0" w:hanging="2"/>
@@ -2596,7 +2597,7 @@
               <w:keepLines/>
               <w:numPr>
                 <w:ilvl w:val="0"/>
-                <w:numId w:val="11"/>
+                <w:numId w:val="7"/>
               </w:numPr>
               <w:spacing w:after="120" w:line="360" w:lineRule="auto"/>
               <w:ind w:left="0" w:hanging="2"/>
@@ -2604,6 +2605,36 @@
             </w:pPr>
             <w:r>
               <w:t>Implement UC6,  Main Success Scenario</w:t>
+            </w:r>
+          </w:p>
+          <w:p>
+            <w:pPr>
+              <w:keepLines/>
+              <w:numPr>
+                <w:ilvl w:val="0"/>
+                <w:numId w:val="7"/>
+              </w:numPr>
+              <w:spacing w:after="120" w:line="360" w:lineRule="auto"/>
+              <w:ind w:left="0" w:hanging="2"/>
+              <w:jc w:val="both"/>
+            </w:pPr>
+            <w:r>
+              <w:t>Prepare Test Cases for UC5</w:t>
+            </w:r>
+          </w:p>
+          <w:p>
+            <w:pPr>
+              <w:keepLines/>
+              <w:numPr>
+                <w:ilvl w:val="0"/>
+                <w:numId w:val="7"/>
+              </w:numPr>
+              <w:spacing w:after="120" w:line="360" w:lineRule="auto"/>
+              <w:ind w:left="0" w:hanging="2"/>
+              <w:jc w:val="both"/>
+            </w:pPr>
+            <w:r>
+              <w:t>Run prepared Test cases</w:t>
             </w:r>
           </w:p>
         </w:tc>
@@ -2660,7 +2691,7 @@
               <w:jc w:val="both"/>
             </w:pPr>
             <w:r>
-              <w:t>C5</w:t>
+              <w:t>C5(iteration#8)</w:t>
             </w:r>
           </w:p>
         </w:tc>
@@ -2673,7 +2704,7 @@
               <w:keepLines/>
               <w:numPr>
                 <w:ilvl w:val="0"/>
-                <w:numId w:val="9"/>
+                <w:numId w:val="8"/>
               </w:numPr>
               <w:spacing w:before="60" w:line="360" w:lineRule="auto"/>
               <w:ind w:left="0" w:hanging="2"/>
@@ -2688,7 +2719,7 @@
               <w:keepLines/>
               <w:numPr>
                 <w:ilvl w:val="0"/>
-                <w:numId w:val="9"/>
+                <w:numId w:val="8"/>
               </w:numPr>
               <w:spacing w:after="120" w:line="360" w:lineRule="auto"/>
               <w:ind w:left="0" w:hanging="2"/>
@@ -2696,6 +2727,36 @@
             </w:pPr>
             <w:r>
               <w:t>Implement UC7,  Main Success Scenario</w:t>
+            </w:r>
+          </w:p>
+          <w:p>
+            <w:pPr>
+              <w:keepLines/>
+              <w:numPr>
+                <w:ilvl w:val="0"/>
+                <w:numId w:val="8"/>
+              </w:numPr>
+              <w:spacing w:after="120" w:line="360" w:lineRule="auto"/>
+              <w:ind w:left="0" w:hanging="2"/>
+              <w:jc w:val="both"/>
+            </w:pPr>
+            <w:r>
+              <w:t>Prepare Test Cases for UC6</w:t>
+            </w:r>
+          </w:p>
+          <w:p>
+            <w:pPr>
+              <w:keepLines/>
+              <w:numPr>
+                <w:ilvl w:val="0"/>
+                <w:numId w:val="8"/>
+              </w:numPr>
+              <w:spacing w:after="120" w:line="360" w:lineRule="auto"/>
+              <w:ind w:left="0" w:hanging="2"/>
+              <w:jc w:val="both"/>
+            </w:pPr>
+            <w:r>
+              <w:t>Run prepared Test cases</w:t>
             </w:r>
           </w:p>
         </w:tc>
@@ -2759,7 +2820,7 @@
               <w:jc w:val="both"/>
             </w:pPr>
             <w:r>
-              <w:t>C5</w:t>
+              <w:t>C5(iteration#9)</w:t>
             </w:r>
           </w:p>
         </w:tc>
@@ -2772,7 +2833,7 @@
               <w:keepLines/>
               <w:numPr>
                 <w:ilvl w:val="0"/>
-                <w:numId w:val="6"/>
+                <w:numId w:val="3"/>
               </w:numPr>
               <w:spacing w:before="60" w:line="360" w:lineRule="auto"/>
               <w:ind w:left="0" w:hanging="2"/>
@@ -2787,7 +2848,7 @@
               <w:keepLines/>
               <w:numPr>
                 <w:ilvl w:val="0"/>
-                <w:numId w:val="6"/>
+                <w:numId w:val="3"/>
               </w:numPr>
               <w:spacing w:after="120" w:line="360" w:lineRule="auto"/>
               <w:ind w:left="0" w:hanging="2"/>
@@ -2795,6 +2856,36 @@
             </w:pPr>
             <w:r>
               <w:t>Implement UC8,  Main Success Scenario</w:t>
+            </w:r>
+          </w:p>
+          <w:p>
+            <w:pPr>
+              <w:keepLines/>
+              <w:numPr>
+                <w:ilvl w:val="0"/>
+                <w:numId w:val="3"/>
+              </w:numPr>
+              <w:spacing w:after="120" w:line="360" w:lineRule="auto"/>
+              <w:ind w:left="0" w:hanging="2"/>
+              <w:jc w:val="both"/>
+            </w:pPr>
+            <w:r>
+              <w:t>Prepare Test Cases for UC7</w:t>
+            </w:r>
+          </w:p>
+          <w:p>
+            <w:pPr>
+              <w:keepLines/>
+              <w:numPr>
+                <w:ilvl w:val="0"/>
+                <w:numId w:val="3"/>
+              </w:numPr>
+              <w:spacing w:after="120" w:line="360" w:lineRule="auto"/>
+              <w:ind w:left="0" w:hanging="2"/>
+              <w:jc w:val="both"/>
+            </w:pPr>
+            <w:r>
+              <w:t>Run prepared Test cases</w:t>
             </w:r>
           </w:p>
         </w:tc>
@@ -2858,7 +2949,7 @@
               <w:jc w:val="both"/>
             </w:pPr>
             <w:r>
-              <w:t>C6</w:t>
+              <w:t>C6(iteration#10)</w:t>
             </w:r>
           </w:p>
         </w:tc>
@@ -2871,7 +2962,7 @@
               <w:keepLines/>
               <w:numPr>
                 <w:ilvl w:val="0"/>
-                <w:numId w:val="1"/>
+                <w:numId w:val="9"/>
               </w:numPr>
               <w:spacing w:before="60" w:line="360" w:lineRule="auto"/>
               <w:ind w:left="0" w:hanging="2"/>
@@ -2886,14 +2977,29 @@
               <w:keepLines/>
               <w:numPr>
                 <w:ilvl w:val="0"/>
-                <w:numId w:val="1"/>
+                <w:numId w:val="9"/>
               </w:numPr>
-              <w:spacing w:after="120" w:line="360" w:lineRule="auto"/>
-              <w:ind w:left="0" w:hanging="2"/>
-              <w:jc w:val="both"/>
-            </w:pPr>
-            <w:r>
-              <w:t>Implement UC9,  All Scenarios</w:t>
+              <w:spacing w:before="60" w:line="360" w:lineRule="auto"/>
+              <w:ind w:left="0" w:hanging="2"/>
+              <w:jc w:val="both"/>
+            </w:pPr>
+            <w:r>
+              <w:t>Prepare Test Cases for UC8</w:t>
+            </w:r>
+          </w:p>
+          <w:p>
+            <w:pPr>
+              <w:keepLines/>
+              <w:numPr>
+                <w:ilvl w:val="0"/>
+                <w:numId w:val="9"/>
+              </w:numPr>
+              <w:spacing w:before="60" w:line="360" w:lineRule="auto"/>
+              <w:ind w:left="0" w:hanging="2"/>
+              <w:jc w:val="both"/>
+            </w:pPr>
+            <w:r>
+              <w:t>Run prepared Test cases</w:t>
             </w:r>
           </w:p>
         </w:tc>
@@ -2949,7 +3055,7 @@
         <w:pStyle w:val="Heading1"/>
         <w:numPr>
           <w:ilvl w:val="0"/>
-          <w:numId w:val="3"/>
+          <w:numId w:val="11"/>
         </w:numPr>
         <w:ind w:left="0" w:hanging="2"/>
         <w:jc w:val="both"/>
@@ -2967,10 +3073,7 @@
         </w:rPr>
       </w:pPr>
       <w:r>
-        <w:t>Production will be on Java/JDK. All deployments will be on Java, so a special deployment tool is not required.</w:t>
-      </w:r>
-      <w:r>
-        <w:t xml:space="preserve"> Information about hardware is defined in System-wide Requirement Specifications Document.</w:t>
+        <w:t>Production will be on Java/JDK. All deployments will be on Java, so a special deployment tool is not required. Information about hardware is defined in the System-wide Requirement Specifications Document.</w:t>
       </w:r>
     </w:p>
     <w:p>
@@ -2978,7 +3081,7 @@
         <w:pStyle w:val="Heading1"/>
         <w:numPr>
           <w:ilvl w:val="0"/>
-          <w:numId w:val="3"/>
+          <w:numId w:val="11"/>
         </w:numPr>
         <w:ind w:left="0" w:hanging="2"/>
         <w:jc w:val="both"/>
@@ -3007,7 +3110,13 @@
         <w:rPr>
           <w:rFonts w:ascii="Times" w:eastAsia="Times" w:hAnsi="Times" w:cs="Times"/>
         </w:rPr>
-        <w:t>Size estimate should not be calculated as an hour but in points.</w:t>
+        <w:t>Size estimate should not be calcula</w:t>
+      </w:r>
+      <w:r>
+        <w:rPr>
+          <w:rFonts w:ascii="Times" w:eastAsia="Times" w:hAnsi="Times" w:cs="Times"/>
+        </w:rPr>
+        <w:t>ted as an hour but in points.</w:t>
       </w:r>
     </w:p>
     <w:p>
@@ -3027,6 +3136,8 @@
           <w:color w:val="0000FF"/>
         </w:rPr>
       </w:pPr>
+      <w:bookmarkStart w:id="2" w:name="_heading=h.gjdgxs" w:colFirst="0" w:colLast="0"/>
+      <w:bookmarkEnd w:id="2"/>
       <w:r>
         <w:rPr>
           <w:rFonts w:ascii="Times" w:eastAsia="Times" w:hAnsi="Times" w:cs="Times"/>
@@ -3093,7 +3204,7 @@
   </w:p>
   <w:tbl>
     <w:tblPr>
-      <w:tblStyle w:val="a2"/>
+      <w:tblStyle w:val="a7"/>
       <w:tblW w:w="9486" w:type="dxa"/>
       <w:tblBorders>
         <w:top w:val="single" w:sz="6" w:space="0" w:color="000000"/>
@@ -3265,7 +3376,7 @@
   </w:p>
   <w:tbl>
     <w:tblPr>
-      <w:tblStyle w:val="a1"/>
+      <w:tblStyle w:val="a6"/>
       <w:tblW w:w="9558" w:type="dxa"/>
       <w:tblBorders>
         <w:top w:val="single" w:sz="6" w:space="0" w:color="000000"/>
@@ -3309,7 +3420,7 @@
             <w:ind w:left="0" w:right="68" w:hanging="2"/>
           </w:pPr>
           <w:r>
-            <w:t xml:space="preserve"> </w:t>
+            <w:t xml:space="preserve"> v. 1.1</w:t>
           </w:r>
         </w:p>
       </w:tc>
@@ -3337,7 +3448,7 @@
             <w:ind w:left="0" w:hanging="2"/>
           </w:pPr>
           <w:r>
-            <w:t xml:space="preserve">  Date: 12/04/2021</w:t>
+            <w:t xml:space="preserve">  Date: 17/04/2021</w:t>
           </w:r>
         </w:p>
       </w:tc>
@@ -3369,19 +3480,20 @@
 <file path=word/numbering.xml><?xml version="1.0" encoding="utf-8"?>
 <w:numbering xmlns:wpc="http://schemas.microsoft.com/office/word/2010/wordprocessingCanvas" xmlns:cx="http://schemas.microsoft.com/office/drawing/2014/chartex" xmlns:cx1="http://schemas.microsoft.com/office/drawing/2015/9/8/chartex" xmlns:mc="http://schemas.openxmlformats.org/markup-compatibility/2006" xmlns:o="urn:schemas-microsoft-com:office:office" xmlns:r="http://schemas.openxmlformats.org/officeDocument/2006/relationships" xmlns:m="http://schemas.openxmlformats.org/officeDocument/2006/math" xmlns:v="urn:schemas-microsoft-com:vml" xmlns:wp14="http://schemas.microsoft.com/office/word/2010/wordprocessingDrawing" xmlns:wp="http://schemas.openxmlformats.org/drawingml/2006/wordprocessingDrawing" xmlns:w10="urn:schemas-microsoft-com:office:word" xmlns:w="http://schemas.openxmlformats.org/wordprocessingml/2006/main" xmlns:w14="http://schemas.microsoft.com/office/word/2010/wordml" xmlns:w15="http://schemas.microsoft.com/office/word/2012/wordml" xmlns:w16se="http://schemas.microsoft.com/office/word/2015/wordml/symex" xmlns:wpg="http://schemas.microsoft.com/office/word/2010/wordprocessingGroup" xmlns:wpi="http://schemas.microsoft.com/office/word/2010/wordprocessingInk" xmlns:wne="http://schemas.microsoft.com/office/word/2006/wordml" xmlns:wps="http://schemas.microsoft.com/office/word/2010/wordprocessingShape" mc:Ignorable="w14 w15 w16se wp14">
   <w:abstractNum w:abstractNumId="0" w15:restartNumberingAfterBreak="0">
-    <w:nsid w:val="042A7F00"/>
+    <w:nsid w:val="0461332D"/>
     <w:multiLevelType w:val="multilevel"/>
-    <w:tmpl w:val="13AC17B0"/>
+    <w:tmpl w:val="FDF8B944"/>
     <w:lvl w:ilvl="0">
       <w:start w:val="1"/>
       <w:numFmt w:val="decimal"/>
-      <w:lvlText w:val="%1."/>
-      <w:lvlJc w:val="left"/>
-      <w:pPr>
-        <w:ind w:left="720" w:hanging="360"/>
-      </w:pPr>
-      <w:rPr>
-        <w:u w:val="none"/>
+      <w:lvlText w:val="%1"/>
+      <w:lvlJc w:val="center"/>
+      <w:pPr>
+        <w:ind w:left="360" w:hanging="360"/>
+      </w:pPr>
+      <w:rPr>
+        <w:rFonts w:ascii="Arial" w:eastAsia="Arial" w:hAnsi="Arial" w:cs="Arial"/>
+        <w:vertAlign w:val="baseline"/>
       </w:rPr>
     </w:lvl>
     <w:lvl w:ilvl="1">
@@ -3393,7 +3505,7 @@
         <w:ind w:left="1440" w:hanging="360"/>
       </w:pPr>
       <w:rPr>
-        <w:u w:val="none"/>
+        <w:vertAlign w:val="baseline"/>
       </w:rPr>
     </w:lvl>
     <w:lvl w:ilvl="2">
@@ -3402,10 +3514,10 @@
       <w:lvlText w:val="%3."/>
       <w:lvlJc w:val="right"/>
       <w:pPr>
-        <w:ind w:left="2160" w:hanging="360"/>
-      </w:pPr>
-      <w:rPr>
-        <w:u w:val="none"/>
+        <w:ind w:left="2160" w:hanging="180"/>
+      </w:pPr>
+      <w:rPr>
+        <w:vertAlign w:val="baseline"/>
       </w:rPr>
     </w:lvl>
     <w:lvl w:ilvl="3">
@@ -3417,7 +3529,7 @@
         <w:ind w:left="2880" w:hanging="360"/>
       </w:pPr>
       <w:rPr>
-        <w:u w:val="none"/>
+        <w:vertAlign w:val="baseline"/>
       </w:rPr>
     </w:lvl>
     <w:lvl w:ilvl="4">
@@ -3429,7 +3541,7 @@
         <w:ind w:left="3600" w:hanging="360"/>
       </w:pPr>
       <w:rPr>
-        <w:u w:val="none"/>
+        <w:vertAlign w:val="baseline"/>
       </w:rPr>
     </w:lvl>
     <w:lvl w:ilvl="5">
@@ -3438,10 +3550,10 @@
       <w:lvlText w:val="%6."/>
       <w:lvlJc w:val="right"/>
       <w:pPr>
-        <w:ind w:left="4320" w:hanging="360"/>
-      </w:pPr>
-      <w:rPr>
-        <w:u w:val="none"/>
+        <w:ind w:left="4320" w:hanging="180"/>
+      </w:pPr>
+      <w:rPr>
+        <w:vertAlign w:val="baseline"/>
       </w:rPr>
     </w:lvl>
     <w:lvl w:ilvl="6">
@@ -3453,7 +3565,7 @@
         <w:ind w:left="5040" w:hanging="360"/>
       </w:pPr>
       <w:rPr>
-        <w:u w:val="none"/>
+        <w:vertAlign w:val="baseline"/>
       </w:rPr>
     </w:lvl>
     <w:lvl w:ilvl="7">
@@ -3465,7 +3577,7 @@
         <w:ind w:left="5760" w:hanging="360"/>
       </w:pPr>
       <w:rPr>
-        <w:u w:val="none"/>
+        <w:vertAlign w:val="baseline"/>
       </w:rPr>
     </w:lvl>
     <w:lvl w:ilvl="8">
@@ -3474,28 +3586,142 @@
       <w:lvlText w:val="%9."/>
       <w:lvlJc w:val="right"/>
       <w:pPr>
-        <w:ind w:left="6480" w:hanging="360"/>
-      </w:pPr>
-      <w:rPr>
-        <w:u w:val="none"/>
+        <w:ind w:left="6480" w:hanging="180"/>
+      </w:pPr>
+      <w:rPr>
+        <w:vertAlign w:val="baseline"/>
       </w:rPr>
     </w:lvl>
   </w:abstractNum>
   <w:abstractNum w:abstractNumId="1" w15:restartNumberingAfterBreak="0">
-    <w:nsid w:val="083E65D3"/>
+    <w:nsid w:val="04805A77"/>
     <w:multiLevelType w:val="multilevel"/>
-    <w:tmpl w:val="2E42F736"/>
+    <w:tmpl w:val="BD6A1DD0"/>
     <w:lvl w:ilvl="0">
       <w:start w:val="1"/>
       <w:numFmt w:val="decimal"/>
-      <w:lvlText w:val="%1"/>
-      <w:lvlJc w:val="center"/>
-      <w:pPr>
-        <w:ind w:left="360" w:hanging="360"/>
-      </w:pPr>
-      <w:rPr>
-        <w:rFonts w:ascii="Arial" w:eastAsia="Arial" w:hAnsi="Arial" w:cs="Arial"/>
-        <w:vertAlign w:val="baseline"/>
+      <w:pStyle w:val="Bullet"/>
+      <w:lvlText w:val="%1."/>
+      <w:lvlJc w:val="left"/>
+      <w:pPr>
+        <w:tabs>
+          <w:tab w:val="num" w:pos="720"/>
+        </w:tabs>
+        <w:ind w:left="720" w:hanging="720"/>
+      </w:pPr>
+    </w:lvl>
+    <w:lvl w:ilvl="1">
+      <w:start w:val="1"/>
+      <w:numFmt w:val="decimal"/>
+      <w:lvlText w:val="%2."/>
+      <w:lvlJc w:val="left"/>
+      <w:pPr>
+        <w:tabs>
+          <w:tab w:val="num" w:pos="1440"/>
+        </w:tabs>
+        <w:ind w:left="1440" w:hanging="720"/>
+      </w:pPr>
+    </w:lvl>
+    <w:lvl w:ilvl="2">
+      <w:start w:val="1"/>
+      <w:numFmt w:val="decimal"/>
+      <w:lvlText w:val="%3."/>
+      <w:lvlJc w:val="left"/>
+      <w:pPr>
+        <w:tabs>
+          <w:tab w:val="num" w:pos="2160"/>
+        </w:tabs>
+        <w:ind w:left="2160" w:hanging="720"/>
+      </w:pPr>
+    </w:lvl>
+    <w:lvl w:ilvl="3">
+      <w:start w:val="1"/>
+      <w:numFmt w:val="decimal"/>
+      <w:lvlText w:val="%4."/>
+      <w:lvlJc w:val="left"/>
+      <w:pPr>
+        <w:tabs>
+          <w:tab w:val="num" w:pos="2880"/>
+        </w:tabs>
+        <w:ind w:left="2880" w:hanging="720"/>
+      </w:pPr>
+    </w:lvl>
+    <w:lvl w:ilvl="4">
+      <w:start w:val="1"/>
+      <w:numFmt w:val="decimal"/>
+      <w:lvlText w:val="%5."/>
+      <w:lvlJc w:val="left"/>
+      <w:pPr>
+        <w:tabs>
+          <w:tab w:val="num" w:pos="3600"/>
+        </w:tabs>
+        <w:ind w:left="3600" w:hanging="720"/>
+      </w:pPr>
+    </w:lvl>
+    <w:lvl w:ilvl="5">
+      <w:start w:val="1"/>
+      <w:numFmt w:val="decimal"/>
+      <w:lvlText w:val="%6."/>
+      <w:lvlJc w:val="left"/>
+      <w:pPr>
+        <w:tabs>
+          <w:tab w:val="num" w:pos="4320"/>
+        </w:tabs>
+        <w:ind w:left="4320" w:hanging="720"/>
+      </w:pPr>
+    </w:lvl>
+    <w:lvl w:ilvl="6">
+      <w:start w:val="1"/>
+      <w:numFmt w:val="decimal"/>
+      <w:lvlText w:val="%7."/>
+      <w:lvlJc w:val="left"/>
+      <w:pPr>
+        <w:tabs>
+          <w:tab w:val="num" w:pos="5040"/>
+        </w:tabs>
+        <w:ind w:left="5040" w:hanging="720"/>
+      </w:pPr>
+    </w:lvl>
+    <w:lvl w:ilvl="7">
+      <w:start w:val="1"/>
+      <w:numFmt w:val="decimal"/>
+      <w:lvlText w:val="%8."/>
+      <w:lvlJc w:val="left"/>
+      <w:pPr>
+        <w:tabs>
+          <w:tab w:val="num" w:pos="5760"/>
+        </w:tabs>
+        <w:ind w:left="5760" w:hanging="720"/>
+      </w:pPr>
+    </w:lvl>
+    <w:lvl w:ilvl="8">
+      <w:start w:val="1"/>
+      <w:numFmt w:val="decimal"/>
+      <w:pStyle w:val="Bullet1"/>
+      <w:lvlText w:val="%9."/>
+      <w:lvlJc w:val="left"/>
+      <w:pPr>
+        <w:tabs>
+          <w:tab w:val="num" w:pos="6480"/>
+        </w:tabs>
+        <w:ind w:left="6480" w:hanging="720"/>
+      </w:pPr>
+    </w:lvl>
+  </w:abstractNum>
+  <w:abstractNum w:abstractNumId="2" w15:restartNumberingAfterBreak="0">
+    <w:nsid w:val="0AC262C5"/>
+    <w:multiLevelType w:val="multilevel"/>
+    <w:tmpl w:val="BE16C8FE"/>
+    <w:lvl w:ilvl="0">
+      <w:start w:val="1"/>
+      <w:numFmt w:val="decimal"/>
+      <w:lvlText w:val="%1."/>
+      <w:lvlJc w:val="left"/>
+      <w:pPr>
+        <w:ind w:left="720" w:hanging="360"/>
+      </w:pPr>
+      <w:rPr>
+        <w:u w:val="none"/>
       </w:rPr>
     </w:lvl>
     <w:lvl w:ilvl="1">
@@ -3507,7 +3733,7 @@
         <w:ind w:left="1440" w:hanging="360"/>
       </w:pPr>
       <w:rPr>
-        <w:vertAlign w:val="baseline"/>
+        <w:u w:val="none"/>
       </w:rPr>
     </w:lvl>
     <w:lvl w:ilvl="2">
@@ -3516,10 +3742,10 @@
       <w:lvlText w:val="%3."/>
       <w:lvlJc w:val="right"/>
       <w:pPr>
-        <w:ind w:left="2160" w:hanging="180"/>
-      </w:pPr>
-      <w:rPr>
-        <w:vertAlign w:val="baseline"/>
+        <w:ind w:left="2160" w:hanging="360"/>
+      </w:pPr>
+      <w:rPr>
+        <w:u w:val="none"/>
       </w:rPr>
     </w:lvl>
     <w:lvl w:ilvl="3">
@@ -3531,7 +3757,7 @@
         <w:ind w:left="2880" w:hanging="360"/>
       </w:pPr>
       <w:rPr>
-        <w:vertAlign w:val="baseline"/>
+        <w:u w:val="none"/>
       </w:rPr>
     </w:lvl>
     <w:lvl w:ilvl="4">
@@ -3543,7 +3769,7 @@
         <w:ind w:left="3600" w:hanging="360"/>
       </w:pPr>
       <w:rPr>
-        <w:vertAlign w:val="baseline"/>
+        <w:u w:val="none"/>
       </w:rPr>
     </w:lvl>
     <w:lvl w:ilvl="5">
@@ -3552,10 +3778,10 @@
       <w:lvlText w:val="%6."/>
       <w:lvlJc w:val="right"/>
       <w:pPr>
-        <w:ind w:left="4320" w:hanging="180"/>
-      </w:pPr>
-      <w:rPr>
-        <w:vertAlign w:val="baseline"/>
+        <w:ind w:left="4320" w:hanging="360"/>
+      </w:pPr>
+      <w:rPr>
+        <w:u w:val="none"/>
       </w:rPr>
     </w:lvl>
     <w:lvl w:ilvl="6">
@@ -3567,7 +3793,7 @@
         <w:ind w:left="5040" w:hanging="360"/>
       </w:pPr>
       <w:rPr>
-        <w:vertAlign w:val="baseline"/>
+        <w:u w:val="none"/>
       </w:rPr>
     </w:lvl>
     <w:lvl w:ilvl="7">
@@ -3579,7 +3805,7 @@
         <w:ind w:left="5760" w:hanging="360"/>
       </w:pPr>
       <w:rPr>
-        <w:vertAlign w:val="baseline"/>
+        <w:u w:val="none"/>
       </w:rPr>
     </w:lvl>
     <w:lvl w:ilvl="8">
@@ -3588,17 +3814,17 @@
       <w:lvlText w:val="%9."/>
       <w:lvlJc w:val="right"/>
       <w:pPr>
-        <w:ind w:left="6480" w:hanging="180"/>
-      </w:pPr>
-      <w:rPr>
-        <w:vertAlign w:val="baseline"/>
+        <w:ind w:left="6480" w:hanging="360"/>
+      </w:pPr>
+      <w:rPr>
+        <w:u w:val="none"/>
       </w:rPr>
     </w:lvl>
   </w:abstractNum>
-  <w:abstractNum w:abstractNumId="2" w15:restartNumberingAfterBreak="0">
-    <w:nsid w:val="16767239"/>
+  <w:abstractNum w:abstractNumId="3" w15:restartNumberingAfterBreak="0">
+    <w:nsid w:val="199937F0"/>
     <w:multiLevelType w:val="multilevel"/>
-    <w:tmpl w:val="72660D24"/>
+    <w:tmpl w:val="612AF1C4"/>
     <w:lvl w:ilvl="0">
       <w:start w:val="1"/>
       <w:numFmt w:val="decimal"/>
@@ -3708,10 +3934,236 @@
       </w:rPr>
     </w:lvl>
   </w:abstractNum>
-  <w:abstractNum w:abstractNumId="3" w15:restartNumberingAfterBreak="0">
-    <w:nsid w:val="21EB724B"/>
+  <w:abstractNum w:abstractNumId="4" w15:restartNumberingAfterBreak="0">
+    <w:nsid w:val="2E285FA2"/>
     <w:multiLevelType w:val="multilevel"/>
-    <w:tmpl w:val="E4D8BDE8"/>
+    <w:tmpl w:val="077C8E92"/>
+    <w:lvl w:ilvl="0">
+      <w:start w:val="1"/>
+      <w:numFmt w:val="decimal"/>
+      <w:lvlText w:val="%1."/>
+      <w:lvlJc w:val="left"/>
+      <w:pPr>
+        <w:ind w:left="720" w:hanging="360"/>
+      </w:pPr>
+      <w:rPr>
+        <w:u w:val="none"/>
+      </w:rPr>
+    </w:lvl>
+    <w:lvl w:ilvl="1">
+      <w:start w:val="1"/>
+      <w:numFmt w:val="lowerLetter"/>
+      <w:lvlText w:val="%2."/>
+      <w:lvlJc w:val="left"/>
+      <w:pPr>
+        <w:ind w:left="1440" w:hanging="360"/>
+      </w:pPr>
+      <w:rPr>
+        <w:u w:val="none"/>
+      </w:rPr>
+    </w:lvl>
+    <w:lvl w:ilvl="2">
+      <w:start w:val="1"/>
+      <w:numFmt w:val="lowerRoman"/>
+      <w:lvlText w:val="%3."/>
+      <w:lvlJc w:val="right"/>
+      <w:pPr>
+        <w:ind w:left="2160" w:hanging="360"/>
+      </w:pPr>
+      <w:rPr>
+        <w:u w:val="none"/>
+      </w:rPr>
+    </w:lvl>
+    <w:lvl w:ilvl="3">
+      <w:start w:val="1"/>
+      <w:numFmt w:val="decimal"/>
+      <w:lvlText w:val="%4."/>
+      <w:lvlJc w:val="left"/>
+      <w:pPr>
+        <w:ind w:left="2880" w:hanging="360"/>
+      </w:pPr>
+      <w:rPr>
+        <w:u w:val="none"/>
+      </w:rPr>
+    </w:lvl>
+    <w:lvl w:ilvl="4">
+      <w:start w:val="1"/>
+      <w:numFmt w:val="lowerLetter"/>
+      <w:lvlText w:val="%5."/>
+      <w:lvlJc w:val="left"/>
+      <w:pPr>
+        <w:ind w:left="3600" w:hanging="360"/>
+      </w:pPr>
+      <w:rPr>
+        <w:u w:val="none"/>
+      </w:rPr>
+    </w:lvl>
+    <w:lvl w:ilvl="5">
+      <w:start w:val="1"/>
+      <w:numFmt w:val="lowerRoman"/>
+      <w:lvlText w:val="%6."/>
+      <w:lvlJc w:val="right"/>
+      <w:pPr>
+        <w:ind w:left="4320" w:hanging="360"/>
+      </w:pPr>
+      <w:rPr>
+        <w:u w:val="none"/>
+      </w:rPr>
+    </w:lvl>
+    <w:lvl w:ilvl="6">
+      <w:start w:val="1"/>
+      <w:numFmt w:val="decimal"/>
+      <w:lvlText w:val="%7."/>
+      <w:lvlJc w:val="left"/>
+      <w:pPr>
+        <w:ind w:left="5040" w:hanging="360"/>
+      </w:pPr>
+      <w:rPr>
+        <w:u w:val="none"/>
+      </w:rPr>
+    </w:lvl>
+    <w:lvl w:ilvl="7">
+      <w:start w:val="1"/>
+      <w:numFmt w:val="lowerLetter"/>
+      <w:lvlText w:val="%8."/>
+      <w:lvlJc w:val="left"/>
+      <w:pPr>
+        <w:ind w:left="5760" w:hanging="360"/>
+      </w:pPr>
+      <w:rPr>
+        <w:u w:val="none"/>
+      </w:rPr>
+    </w:lvl>
+    <w:lvl w:ilvl="8">
+      <w:start w:val="1"/>
+      <w:numFmt w:val="lowerRoman"/>
+      <w:lvlText w:val="%9."/>
+      <w:lvlJc w:val="right"/>
+      <w:pPr>
+        <w:ind w:left="6480" w:hanging="360"/>
+      </w:pPr>
+      <w:rPr>
+        <w:u w:val="none"/>
+      </w:rPr>
+    </w:lvl>
+  </w:abstractNum>
+  <w:abstractNum w:abstractNumId="5" w15:restartNumberingAfterBreak="0">
+    <w:nsid w:val="309754A5"/>
+    <w:multiLevelType w:val="multilevel"/>
+    <w:tmpl w:val="1416F618"/>
+    <w:lvl w:ilvl="0">
+      <w:start w:val="1"/>
+      <w:numFmt w:val="decimal"/>
+      <w:lvlText w:val="%1."/>
+      <w:lvlJc w:val="left"/>
+      <w:pPr>
+        <w:ind w:left="720" w:hanging="360"/>
+      </w:pPr>
+      <w:rPr>
+        <w:u w:val="none"/>
+      </w:rPr>
+    </w:lvl>
+    <w:lvl w:ilvl="1">
+      <w:start w:val="1"/>
+      <w:numFmt w:val="lowerLetter"/>
+      <w:lvlText w:val="%2."/>
+      <w:lvlJc w:val="left"/>
+      <w:pPr>
+        <w:ind w:left="1440" w:hanging="360"/>
+      </w:pPr>
+      <w:rPr>
+        <w:u w:val="none"/>
+      </w:rPr>
+    </w:lvl>
+    <w:lvl w:ilvl="2">
+      <w:start w:val="1"/>
+      <w:numFmt w:val="lowerRoman"/>
+      <w:lvlText w:val="%3."/>
+      <w:lvlJc w:val="right"/>
+      <w:pPr>
+        <w:ind w:left="2160" w:hanging="360"/>
+      </w:pPr>
+      <w:rPr>
+        <w:u w:val="none"/>
+      </w:rPr>
+    </w:lvl>
+    <w:lvl w:ilvl="3">
+      <w:start w:val="1"/>
+      <w:numFmt w:val="decimal"/>
+      <w:lvlText w:val="%4."/>
+      <w:lvlJc w:val="left"/>
+      <w:pPr>
+        <w:ind w:left="2880" w:hanging="360"/>
+      </w:pPr>
+      <w:rPr>
+        <w:u w:val="none"/>
+      </w:rPr>
+    </w:lvl>
+    <w:lvl w:ilvl="4">
+      <w:start w:val="1"/>
+      <w:numFmt w:val="lowerLetter"/>
+      <w:lvlText w:val="%5."/>
+      <w:lvlJc w:val="left"/>
+      <w:pPr>
+        <w:ind w:left="3600" w:hanging="360"/>
+      </w:pPr>
+      <w:rPr>
+        <w:u w:val="none"/>
+      </w:rPr>
+    </w:lvl>
+    <w:lvl w:ilvl="5">
+      <w:start w:val="1"/>
+      <w:numFmt w:val="lowerRoman"/>
+      <w:lvlText w:val="%6."/>
+      <w:lvlJc w:val="right"/>
+      <w:pPr>
+        <w:ind w:left="4320" w:hanging="360"/>
+      </w:pPr>
+      <w:rPr>
+        <w:u w:val="none"/>
+      </w:rPr>
+    </w:lvl>
+    <w:lvl w:ilvl="6">
+      <w:start w:val="1"/>
+      <w:numFmt w:val="decimal"/>
+      <w:lvlText w:val="%7."/>
+      <w:lvlJc w:val="left"/>
+      <w:pPr>
+        <w:ind w:left="5040" w:hanging="360"/>
+      </w:pPr>
+      <w:rPr>
+        <w:u w:val="none"/>
+      </w:rPr>
+    </w:lvl>
+    <w:lvl w:ilvl="7">
+      <w:start w:val="1"/>
+      <w:numFmt w:val="lowerLetter"/>
+      <w:lvlText w:val="%8."/>
+      <w:lvlJc w:val="left"/>
+      <w:pPr>
+        <w:ind w:left="5760" w:hanging="360"/>
+      </w:pPr>
+      <w:rPr>
+        <w:u w:val="none"/>
+      </w:rPr>
+    </w:lvl>
+    <w:lvl w:ilvl="8">
+      <w:start w:val="1"/>
+      <w:numFmt w:val="lowerRoman"/>
+      <w:lvlText w:val="%9."/>
+      <w:lvlJc w:val="right"/>
+      <w:pPr>
+        <w:ind w:left="6480" w:hanging="360"/>
+      </w:pPr>
+      <w:rPr>
+        <w:u w:val="none"/>
+      </w:rPr>
+    </w:lvl>
+  </w:abstractNum>
+  <w:abstractNum w:abstractNumId="6" w15:restartNumberingAfterBreak="0">
+    <w:nsid w:val="33D126CA"/>
+    <w:multiLevelType w:val="multilevel"/>
+    <w:tmpl w:val="9FB8F46A"/>
     <w:lvl w:ilvl="0">
       <w:start w:val="1"/>
       <w:numFmt w:val="decimal"/>
@@ -3828,10 +4280,357 @@
       </w:rPr>
     </w:lvl>
   </w:abstractNum>
-  <w:abstractNum w:abstractNumId="4" w15:restartNumberingAfterBreak="0">
-    <w:nsid w:val="2A3F752A"/>
+  <w:abstractNum w:abstractNumId="7" w15:restartNumberingAfterBreak="0">
+    <w:nsid w:val="47D213B9"/>
     <w:multiLevelType w:val="multilevel"/>
-    <w:tmpl w:val="285A596C"/>
+    <w:tmpl w:val="8350337C"/>
+    <w:lvl w:ilvl="0">
+      <w:start w:val="1"/>
+      <w:numFmt w:val="decimal"/>
+      <w:lvlText w:val="%1."/>
+      <w:lvlJc w:val="left"/>
+      <w:pPr>
+        <w:ind w:left="720" w:hanging="360"/>
+      </w:pPr>
+      <w:rPr>
+        <w:u w:val="none"/>
+      </w:rPr>
+    </w:lvl>
+    <w:lvl w:ilvl="1">
+      <w:start w:val="1"/>
+      <w:numFmt w:val="lowerLetter"/>
+      <w:lvlText w:val="%2."/>
+      <w:lvlJc w:val="left"/>
+      <w:pPr>
+        <w:ind w:left="1440" w:hanging="360"/>
+      </w:pPr>
+      <w:rPr>
+        <w:u w:val="none"/>
+      </w:rPr>
+    </w:lvl>
+    <w:lvl w:ilvl="2">
+      <w:start w:val="1"/>
+      <w:numFmt w:val="lowerRoman"/>
+      <w:lvlText w:val="%3."/>
+      <w:lvlJc w:val="right"/>
+      <w:pPr>
+        <w:ind w:left="2160" w:hanging="360"/>
+      </w:pPr>
+      <w:rPr>
+        <w:u w:val="none"/>
+      </w:rPr>
+    </w:lvl>
+    <w:lvl w:ilvl="3">
+      <w:start w:val="1"/>
+      <w:numFmt w:val="decimal"/>
+      <w:lvlText w:val="%4."/>
+      <w:lvlJc w:val="left"/>
+      <w:pPr>
+        <w:ind w:left="2880" w:hanging="360"/>
+      </w:pPr>
+      <w:rPr>
+        <w:u w:val="none"/>
+      </w:rPr>
+    </w:lvl>
+    <w:lvl w:ilvl="4">
+      <w:start w:val="1"/>
+      <w:numFmt w:val="lowerLetter"/>
+      <w:lvlText w:val="%5."/>
+      <w:lvlJc w:val="left"/>
+      <w:pPr>
+        <w:ind w:left="3600" w:hanging="360"/>
+      </w:pPr>
+      <w:rPr>
+        <w:u w:val="none"/>
+      </w:rPr>
+    </w:lvl>
+    <w:lvl w:ilvl="5">
+      <w:start w:val="1"/>
+      <w:numFmt w:val="lowerRoman"/>
+      <w:lvlText w:val="%6."/>
+      <w:lvlJc w:val="right"/>
+      <w:pPr>
+        <w:ind w:left="4320" w:hanging="360"/>
+      </w:pPr>
+      <w:rPr>
+        <w:u w:val="none"/>
+      </w:rPr>
+    </w:lvl>
+    <w:lvl w:ilvl="6">
+      <w:start w:val="1"/>
+      <w:numFmt w:val="decimal"/>
+      <w:lvlText w:val="%7."/>
+      <w:lvlJc w:val="left"/>
+      <w:pPr>
+        <w:ind w:left="5040" w:hanging="360"/>
+      </w:pPr>
+      <w:rPr>
+        <w:u w:val="none"/>
+      </w:rPr>
+    </w:lvl>
+    <w:lvl w:ilvl="7">
+      <w:start w:val="1"/>
+      <w:numFmt w:val="lowerLetter"/>
+      <w:lvlText w:val="%8."/>
+      <w:lvlJc w:val="left"/>
+      <w:pPr>
+        <w:ind w:left="5760" w:hanging="360"/>
+      </w:pPr>
+      <w:rPr>
+        <w:u w:val="none"/>
+      </w:rPr>
+    </w:lvl>
+    <w:lvl w:ilvl="8">
+      <w:start w:val="1"/>
+      <w:numFmt w:val="lowerRoman"/>
+      <w:lvlText w:val="%9."/>
+      <w:lvlJc w:val="right"/>
+      <w:pPr>
+        <w:ind w:left="6480" w:hanging="360"/>
+      </w:pPr>
+      <w:rPr>
+        <w:u w:val="none"/>
+      </w:rPr>
+    </w:lvl>
+  </w:abstractNum>
+  <w:abstractNum w:abstractNumId="8" w15:restartNumberingAfterBreak="0">
+    <w:nsid w:val="5544497D"/>
+    <w:multiLevelType w:val="multilevel"/>
+    <w:tmpl w:val="04C42B12"/>
+    <w:lvl w:ilvl="0">
+      <w:start w:val="1"/>
+      <w:numFmt w:val="decimal"/>
+      <w:lvlText w:val="%1."/>
+      <w:lvlJc w:val="left"/>
+      <w:pPr>
+        <w:ind w:left="720" w:hanging="360"/>
+      </w:pPr>
+      <w:rPr>
+        <w:u w:val="none"/>
+      </w:rPr>
+    </w:lvl>
+    <w:lvl w:ilvl="1">
+      <w:start w:val="1"/>
+      <w:numFmt w:val="lowerLetter"/>
+      <w:lvlText w:val="%2."/>
+      <w:lvlJc w:val="left"/>
+      <w:pPr>
+        <w:ind w:left="1440" w:hanging="360"/>
+      </w:pPr>
+      <w:rPr>
+        <w:u w:val="none"/>
+      </w:rPr>
+    </w:lvl>
+    <w:lvl w:ilvl="2">
+      <w:start w:val="1"/>
+      <w:numFmt w:val="lowerRoman"/>
+      <w:lvlText w:val="%3."/>
+      <w:lvlJc w:val="right"/>
+      <w:pPr>
+        <w:ind w:left="2160" w:hanging="360"/>
+      </w:pPr>
+      <w:rPr>
+        <w:u w:val="none"/>
+      </w:rPr>
+    </w:lvl>
+    <w:lvl w:ilvl="3">
+      <w:start w:val="1"/>
+      <w:numFmt w:val="decimal"/>
+      <w:lvlText w:val="%4."/>
+      <w:lvlJc w:val="left"/>
+      <w:pPr>
+        <w:ind w:left="2880" w:hanging="360"/>
+      </w:pPr>
+      <w:rPr>
+        <w:u w:val="none"/>
+      </w:rPr>
+    </w:lvl>
+    <w:lvl w:ilvl="4">
+      <w:start w:val="1"/>
+      <w:numFmt w:val="lowerLetter"/>
+      <w:lvlText w:val="%5."/>
+      <w:lvlJc w:val="left"/>
+      <w:pPr>
+        <w:ind w:left="3600" w:hanging="360"/>
+      </w:pPr>
+      <w:rPr>
+        <w:u w:val="none"/>
+      </w:rPr>
+    </w:lvl>
+    <w:lvl w:ilvl="5">
+      <w:start w:val="1"/>
+      <w:numFmt w:val="lowerRoman"/>
+      <w:lvlText w:val="%6."/>
+      <w:lvlJc w:val="right"/>
+      <w:pPr>
+        <w:ind w:left="4320" w:hanging="360"/>
+      </w:pPr>
+      <w:rPr>
+        <w:u w:val="none"/>
+      </w:rPr>
+    </w:lvl>
+    <w:lvl w:ilvl="6">
+      <w:start w:val="1"/>
+      <w:numFmt w:val="decimal"/>
+      <w:lvlText w:val="%7."/>
+      <w:lvlJc w:val="left"/>
+      <w:pPr>
+        <w:ind w:left="5040" w:hanging="360"/>
+      </w:pPr>
+      <w:rPr>
+        <w:u w:val="none"/>
+      </w:rPr>
+    </w:lvl>
+    <w:lvl w:ilvl="7">
+      <w:start w:val="1"/>
+      <w:numFmt w:val="lowerLetter"/>
+      <w:lvlText w:val="%8."/>
+      <w:lvlJc w:val="left"/>
+      <w:pPr>
+        <w:ind w:left="5760" w:hanging="360"/>
+      </w:pPr>
+      <w:rPr>
+        <w:u w:val="none"/>
+      </w:rPr>
+    </w:lvl>
+    <w:lvl w:ilvl="8">
+      <w:start w:val="1"/>
+      <w:numFmt w:val="lowerRoman"/>
+      <w:lvlText w:val="%9."/>
+      <w:lvlJc w:val="right"/>
+      <w:pPr>
+        <w:ind w:left="6480" w:hanging="360"/>
+      </w:pPr>
+      <w:rPr>
+        <w:u w:val="none"/>
+      </w:rPr>
+    </w:lvl>
+  </w:abstractNum>
+  <w:abstractNum w:abstractNumId="9" w15:restartNumberingAfterBreak="0">
+    <w:nsid w:val="56A67964"/>
+    <w:multiLevelType w:val="multilevel"/>
+    <w:tmpl w:val="85A6AE24"/>
+    <w:lvl w:ilvl="0">
+      <w:start w:val="1"/>
+      <w:numFmt w:val="decimal"/>
+      <w:lvlText w:val="%1."/>
+      <w:lvlJc w:val="left"/>
+      <w:pPr>
+        <w:ind w:left="360" w:hanging="360"/>
+      </w:pPr>
+      <w:rPr>
+        <w:vertAlign w:val="baseline"/>
+      </w:rPr>
+    </w:lvl>
+    <w:lvl w:ilvl="1">
+      <w:start w:val="1"/>
+      <w:numFmt w:val="bullet"/>
+      <w:lvlText w:val="●"/>
+      <w:lvlJc w:val="left"/>
+      <w:pPr>
+        <w:ind w:left="1080" w:hanging="360"/>
+      </w:pPr>
+      <w:rPr>
+        <w:rFonts w:ascii="Noto Sans Symbols" w:eastAsia="Noto Sans Symbols" w:hAnsi="Noto Sans Symbols" w:cs="Noto Sans Symbols"/>
+        <w:vertAlign w:val="baseline"/>
+      </w:rPr>
+    </w:lvl>
+    <w:lvl w:ilvl="2">
+      <w:start w:val="1"/>
+      <w:numFmt w:val="bullet"/>
+      <w:lvlText w:val="▪"/>
+      <w:lvlJc w:val="left"/>
+      <w:pPr>
+        <w:ind w:left="1800" w:hanging="360"/>
+      </w:pPr>
+      <w:rPr>
+        <w:rFonts w:ascii="Noto Sans Symbols" w:eastAsia="Noto Sans Symbols" w:hAnsi="Noto Sans Symbols" w:cs="Noto Sans Symbols"/>
+        <w:vertAlign w:val="baseline"/>
+      </w:rPr>
+    </w:lvl>
+    <w:lvl w:ilvl="3">
+      <w:start w:val="1"/>
+      <w:numFmt w:val="bullet"/>
+      <w:lvlText w:val="●"/>
+      <w:lvlJc w:val="left"/>
+      <w:pPr>
+        <w:ind w:left="2520" w:hanging="360"/>
+      </w:pPr>
+      <w:rPr>
+        <w:rFonts w:ascii="Noto Sans Symbols" w:eastAsia="Noto Sans Symbols" w:hAnsi="Noto Sans Symbols" w:cs="Noto Sans Symbols"/>
+        <w:vertAlign w:val="baseline"/>
+      </w:rPr>
+    </w:lvl>
+    <w:lvl w:ilvl="4">
+      <w:start w:val="1"/>
+      <w:numFmt w:val="bullet"/>
+      <w:lvlText w:val="o"/>
+      <w:lvlJc w:val="left"/>
+      <w:pPr>
+        <w:ind w:left="3240" w:hanging="360"/>
+      </w:pPr>
+      <w:rPr>
+        <w:rFonts w:ascii="Courier New" w:eastAsia="Courier New" w:hAnsi="Courier New" w:cs="Courier New"/>
+        <w:vertAlign w:val="baseline"/>
+      </w:rPr>
+    </w:lvl>
+    <w:lvl w:ilvl="5">
+      <w:start w:val="1"/>
+      <w:numFmt w:val="bullet"/>
+      <w:lvlText w:val="▪"/>
+      <w:lvlJc w:val="left"/>
+      <w:pPr>
+        <w:ind w:left="3960" w:hanging="360"/>
+      </w:pPr>
+      <w:rPr>
+        <w:rFonts w:ascii="Noto Sans Symbols" w:eastAsia="Noto Sans Symbols" w:hAnsi="Noto Sans Symbols" w:cs="Noto Sans Symbols"/>
+        <w:vertAlign w:val="baseline"/>
+      </w:rPr>
+    </w:lvl>
+    <w:lvl w:ilvl="6">
+      <w:start w:val="1"/>
+      <w:numFmt w:val="bullet"/>
+      <w:lvlText w:val="●"/>
+      <w:lvlJc w:val="left"/>
+      <w:pPr>
+        <w:ind w:left="4680" w:hanging="360"/>
+      </w:pPr>
+      <w:rPr>
+        <w:rFonts w:ascii="Noto Sans Symbols" w:eastAsia="Noto Sans Symbols" w:hAnsi="Noto Sans Symbols" w:cs="Noto Sans Symbols"/>
+        <w:vertAlign w:val="baseline"/>
+      </w:rPr>
+    </w:lvl>
+    <w:lvl w:ilvl="7">
+      <w:start w:val="1"/>
+      <w:numFmt w:val="bullet"/>
+      <w:lvlText w:val="o"/>
+      <w:lvlJc w:val="left"/>
+      <w:pPr>
+        <w:ind w:left="5400" w:hanging="360"/>
+      </w:pPr>
+      <w:rPr>
+        <w:rFonts w:ascii="Courier New" w:eastAsia="Courier New" w:hAnsi="Courier New" w:cs="Courier New"/>
+        <w:vertAlign w:val="baseline"/>
+      </w:rPr>
+    </w:lvl>
+    <w:lvl w:ilvl="8">
+      <w:start w:val="1"/>
+      <w:numFmt w:val="bullet"/>
+      <w:lvlText w:val="▪"/>
+      <w:lvlJc w:val="left"/>
+      <w:pPr>
+        <w:ind w:left="6120" w:hanging="360"/>
+      </w:pPr>
+      <w:rPr>
+        <w:rFonts w:ascii="Noto Sans Symbols" w:eastAsia="Noto Sans Symbols" w:hAnsi="Noto Sans Symbols" w:cs="Noto Sans Symbols"/>
+        <w:vertAlign w:val="baseline"/>
+      </w:rPr>
+    </w:lvl>
+  </w:abstractNum>
+  <w:abstractNum w:abstractNumId="10" w15:restartNumberingAfterBreak="0">
+    <w:nsid w:val="5D2B0E15"/>
+    <w:multiLevelType w:val="multilevel"/>
+    <w:tmpl w:val="D804C86C"/>
     <w:lvl w:ilvl="0">
       <w:start w:val="1"/>
       <w:numFmt w:val="decimal"/>
@@ -3942,13 +4741,14 @@
       </w:rPr>
     </w:lvl>
   </w:abstractNum>
-  <w:abstractNum w:abstractNumId="5" w15:restartNumberingAfterBreak="0">
-    <w:nsid w:val="2B064AE7"/>
+  <w:abstractNum w:abstractNumId="11" w15:restartNumberingAfterBreak="0">
+    <w:nsid w:val="61955602"/>
     <w:multiLevelType w:val="multilevel"/>
-    <w:tmpl w:val="8C9A73F2"/>
+    <w:tmpl w:val="A5DEE848"/>
     <w:lvl w:ilvl="0">
       <w:start w:val="1"/>
       <w:numFmt w:val="decimal"/>
+      <w:pStyle w:val="Heading1"/>
       <w:lvlText w:val="%1."/>
       <w:lvlJc w:val="left"/>
       <w:pPr>
@@ -4055,733 +4855,44 @@
       </w:rPr>
     </w:lvl>
   </w:abstractNum>
-  <w:abstractNum w:abstractNumId="6" w15:restartNumberingAfterBreak="0">
-    <w:nsid w:val="393A1365"/>
-    <w:multiLevelType w:val="multilevel"/>
-    <w:tmpl w:val="7E980388"/>
-    <w:lvl w:ilvl="0">
-      <w:start w:val="1"/>
-      <w:numFmt w:val="decimal"/>
-      <w:pStyle w:val="Bullet"/>
-      <w:lvlText w:val="%1."/>
-      <w:lvlJc w:val="left"/>
-      <w:pPr>
-        <w:tabs>
-          <w:tab w:val="num" w:pos="720"/>
-        </w:tabs>
-        <w:ind w:left="720" w:hanging="720"/>
-      </w:pPr>
-    </w:lvl>
-    <w:lvl w:ilvl="1">
-      <w:start w:val="1"/>
-      <w:numFmt w:val="decimal"/>
-      <w:lvlText w:val="%2."/>
-      <w:lvlJc w:val="left"/>
-      <w:pPr>
-        <w:tabs>
-          <w:tab w:val="num" w:pos="1440"/>
-        </w:tabs>
-        <w:ind w:left="1440" w:hanging="720"/>
-      </w:pPr>
-    </w:lvl>
-    <w:lvl w:ilvl="2">
-      <w:start w:val="1"/>
-      <w:numFmt w:val="decimal"/>
-      <w:lvlText w:val="%3."/>
-      <w:lvlJc w:val="left"/>
-      <w:pPr>
-        <w:tabs>
-          <w:tab w:val="num" w:pos="2160"/>
-        </w:tabs>
-        <w:ind w:left="2160" w:hanging="720"/>
-      </w:pPr>
-    </w:lvl>
-    <w:lvl w:ilvl="3">
-      <w:start w:val="1"/>
-      <w:numFmt w:val="decimal"/>
-      <w:lvlText w:val="%4."/>
-      <w:lvlJc w:val="left"/>
-      <w:pPr>
-        <w:tabs>
-          <w:tab w:val="num" w:pos="2880"/>
-        </w:tabs>
-        <w:ind w:left="2880" w:hanging="720"/>
-      </w:pPr>
-    </w:lvl>
-    <w:lvl w:ilvl="4">
-      <w:start w:val="1"/>
-      <w:numFmt w:val="decimal"/>
-      <w:lvlText w:val="%5."/>
-      <w:lvlJc w:val="left"/>
-      <w:pPr>
-        <w:tabs>
-          <w:tab w:val="num" w:pos="3600"/>
-        </w:tabs>
-        <w:ind w:left="3600" w:hanging="720"/>
-      </w:pPr>
-    </w:lvl>
-    <w:lvl w:ilvl="5">
-      <w:start w:val="1"/>
-      <w:numFmt w:val="decimal"/>
-      <w:lvlText w:val="%6."/>
-      <w:lvlJc w:val="left"/>
-      <w:pPr>
-        <w:tabs>
-          <w:tab w:val="num" w:pos="4320"/>
-        </w:tabs>
-        <w:ind w:left="4320" w:hanging="720"/>
-      </w:pPr>
-    </w:lvl>
-    <w:lvl w:ilvl="6">
-      <w:start w:val="1"/>
-      <w:numFmt w:val="decimal"/>
-      <w:lvlText w:val="%7."/>
-      <w:lvlJc w:val="left"/>
-      <w:pPr>
-        <w:tabs>
-          <w:tab w:val="num" w:pos="5040"/>
-        </w:tabs>
-        <w:ind w:left="5040" w:hanging="720"/>
-      </w:pPr>
-    </w:lvl>
-    <w:lvl w:ilvl="7">
-      <w:start w:val="1"/>
-      <w:numFmt w:val="decimal"/>
-      <w:lvlText w:val="%8."/>
-      <w:lvlJc w:val="left"/>
-      <w:pPr>
-        <w:tabs>
-          <w:tab w:val="num" w:pos="5760"/>
-        </w:tabs>
-        <w:ind w:left="5760" w:hanging="720"/>
-      </w:pPr>
-    </w:lvl>
-    <w:lvl w:ilvl="8">
-      <w:start w:val="1"/>
-      <w:numFmt w:val="decimal"/>
-      <w:pStyle w:val="Bullet1"/>
-      <w:lvlText w:val="%9."/>
-      <w:lvlJc w:val="left"/>
-      <w:pPr>
-        <w:tabs>
-          <w:tab w:val="num" w:pos="6480"/>
-        </w:tabs>
-        <w:ind w:left="6480" w:hanging="720"/>
-      </w:pPr>
-    </w:lvl>
-  </w:abstractNum>
-  <w:abstractNum w:abstractNumId="7" w15:restartNumberingAfterBreak="0">
-    <w:nsid w:val="40E0057C"/>
-    <w:multiLevelType w:val="multilevel"/>
-    <w:tmpl w:val="1F5431F2"/>
-    <w:lvl w:ilvl="0">
-      <w:start w:val="1"/>
-      <w:numFmt w:val="decimal"/>
-      <w:lvlText w:val="%1."/>
-      <w:lvlJc w:val="left"/>
-      <w:pPr>
-        <w:ind w:left="720" w:hanging="360"/>
-      </w:pPr>
-      <w:rPr>
-        <w:u w:val="none"/>
-      </w:rPr>
-    </w:lvl>
-    <w:lvl w:ilvl="1">
-      <w:start w:val="1"/>
-      <w:numFmt w:val="lowerLetter"/>
-      <w:lvlText w:val="%2."/>
-      <w:lvlJc w:val="left"/>
-      <w:pPr>
-        <w:ind w:left="1440" w:hanging="360"/>
-      </w:pPr>
-      <w:rPr>
-        <w:u w:val="none"/>
-      </w:rPr>
-    </w:lvl>
-    <w:lvl w:ilvl="2">
-      <w:start w:val="1"/>
-      <w:numFmt w:val="lowerRoman"/>
-      <w:lvlText w:val="%3."/>
-      <w:lvlJc w:val="right"/>
-      <w:pPr>
-        <w:ind w:left="2160" w:hanging="360"/>
-      </w:pPr>
-      <w:rPr>
-        <w:u w:val="none"/>
-      </w:rPr>
-    </w:lvl>
-    <w:lvl w:ilvl="3">
-      <w:start w:val="1"/>
-      <w:numFmt w:val="decimal"/>
-      <w:lvlText w:val="%4."/>
-      <w:lvlJc w:val="left"/>
-      <w:pPr>
-        <w:ind w:left="2880" w:hanging="360"/>
-      </w:pPr>
-      <w:rPr>
-        <w:u w:val="none"/>
-      </w:rPr>
-    </w:lvl>
-    <w:lvl w:ilvl="4">
-      <w:start w:val="1"/>
-      <w:numFmt w:val="lowerLetter"/>
-      <w:lvlText w:val="%5."/>
-      <w:lvlJc w:val="left"/>
-      <w:pPr>
-        <w:ind w:left="3600" w:hanging="360"/>
-      </w:pPr>
-      <w:rPr>
-        <w:u w:val="none"/>
-      </w:rPr>
-    </w:lvl>
-    <w:lvl w:ilvl="5">
-      <w:start w:val="1"/>
-      <w:numFmt w:val="lowerRoman"/>
-      <w:lvlText w:val="%6."/>
-      <w:lvlJc w:val="right"/>
-      <w:pPr>
-        <w:ind w:left="4320" w:hanging="360"/>
-      </w:pPr>
-      <w:rPr>
-        <w:u w:val="none"/>
-      </w:rPr>
-    </w:lvl>
-    <w:lvl w:ilvl="6">
-      <w:start w:val="1"/>
-      <w:numFmt w:val="decimal"/>
-      <w:lvlText w:val="%7."/>
-      <w:lvlJc w:val="left"/>
-      <w:pPr>
-        <w:ind w:left="5040" w:hanging="360"/>
-      </w:pPr>
-      <w:rPr>
-        <w:u w:val="none"/>
-      </w:rPr>
-    </w:lvl>
-    <w:lvl w:ilvl="7">
-      <w:start w:val="1"/>
-      <w:numFmt w:val="lowerLetter"/>
-      <w:lvlText w:val="%8."/>
-      <w:lvlJc w:val="left"/>
-      <w:pPr>
-        <w:ind w:left="5760" w:hanging="360"/>
-      </w:pPr>
-      <w:rPr>
-        <w:u w:val="none"/>
-      </w:rPr>
-    </w:lvl>
-    <w:lvl w:ilvl="8">
-      <w:start w:val="1"/>
-      <w:numFmt w:val="lowerRoman"/>
-      <w:lvlText w:val="%9."/>
-      <w:lvlJc w:val="right"/>
-      <w:pPr>
-        <w:ind w:left="6480" w:hanging="360"/>
-      </w:pPr>
-      <w:rPr>
-        <w:u w:val="none"/>
-      </w:rPr>
-    </w:lvl>
-  </w:abstractNum>
-  <w:abstractNum w:abstractNumId="8" w15:restartNumberingAfterBreak="0">
-    <w:nsid w:val="43F4341B"/>
-    <w:multiLevelType w:val="multilevel"/>
-    <w:tmpl w:val="6EE4C1A4"/>
-    <w:lvl w:ilvl="0">
-      <w:start w:val="1"/>
-      <w:numFmt w:val="decimal"/>
-      <w:lvlText w:val="%1."/>
-      <w:lvlJc w:val="left"/>
-      <w:pPr>
-        <w:ind w:left="720" w:hanging="360"/>
-      </w:pPr>
-      <w:rPr>
-        <w:u w:val="none"/>
-      </w:rPr>
-    </w:lvl>
-    <w:lvl w:ilvl="1">
-      <w:start w:val="1"/>
-      <w:numFmt w:val="lowerLetter"/>
-      <w:lvlText w:val="%2."/>
-      <w:lvlJc w:val="left"/>
-      <w:pPr>
-        <w:ind w:left="1440" w:hanging="360"/>
-      </w:pPr>
-      <w:rPr>
-        <w:u w:val="none"/>
-      </w:rPr>
-    </w:lvl>
-    <w:lvl w:ilvl="2">
-      <w:start w:val="1"/>
-      <w:numFmt w:val="lowerRoman"/>
-      <w:lvlText w:val="%3."/>
-      <w:lvlJc w:val="right"/>
-      <w:pPr>
-        <w:ind w:left="2160" w:hanging="360"/>
-      </w:pPr>
-      <w:rPr>
-        <w:u w:val="none"/>
-      </w:rPr>
-    </w:lvl>
-    <w:lvl w:ilvl="3">
-      <w:start w:val="1"/>
-      <w:numFmt w:val="decimal"/>
-      <w:lvlText w:val="%4."/>
-      <w:lvlJc w:val="left"/>
-      <w:pPr>
-        <w:ind w:left="2880" w:hanging="360"/>
-      </w:pPr>
-      <w:rPr>
-        <w:u w:val="none"/>
-      </w:rPr>
-    </w:lvl>
-    <w:lvl w:ilvl="4">
-      <w:start w:val="1"/>
-      <w:numFmt w:val="lowerLetter"/>
-      <w:lvlText w:val="%5."/>
-      <w:lvlJc w:val="left"/>
-      <w:pPr>
-        <w:ind w:left="3600" w:hanging="360"/>
-      </w:pPr>
-      <w:rPr>
-        <w:u w:val="none"/>
-      </w:rPr>
-    </w:lvl>
-    <w:lvl w:ilvl="5">
-      <w:start w:val="1"/>
-      <w:numFmt w:val="lowerRoman"/>
-      <w:lvlText w:val="%6."/>
-      <w:lvlJc w:val="right"/>
-      <w:pPr>
-        <w:ind w:left="4320" w:hanging="360"/>
-      </w:pPr>
-      <w:rPr>
-        <w:u w:val="none"/>
-      </w:rPr>
-    </w:lvl>
-    <w:lvl w:ilvl="6">
-      <w:start w:val="1"/>
-      <w:numFmt w:val="decimal"/>
-      <w:lvlText w:val="%7."/>
-      <w:lvlJc w:val="left"/>
-      <w:pPr>
-        <w:ind w:left="5040" w:hanging="360"/>
-      </w:pPr>
-      <w:rPr>
-        <w:u w:val="none"/>
-      </w:rPr>
-    </w:lvl>
-    <w:lvl w:ilvl="7">
-      <w:start w:val="1"/>
-      <w:numFmt w:val="lowerLetter"/>
-      <w:lvlText w:val="%8."/>
-      <w:lvlJc w:val="left"/>
-      <w:pPr>
-        <w:ind w:left="5760" w:hanging="360"/>
-      </w:pPr>
-      <w:rPr>
-        <w:u w:val="none"/>
-      </w:rPr>
-    </w:lvl>
-    <w:lvl w:ilvl="8">
-      <w:start w:val="1"/>
-      <w:numFmt w:val="lowerRoman"/>
-      <w:lvlText w:val="%9."/>
-      <w:lvlJc w:val="right"/>
-      <w:pPr>
-        <w:ind w:left="6480" w:hanging="360"/>
-      </w:pPr>
-      <w:rPr>
-        <w:u w:val="none"/>
-      </w:rPr>
-    </w:lvl>
-  </w:abstractNum>
-  <w:abstractNum w:abstractNumId="9" w15:restartNumberingAfterBreak="0">
-    <w:nsid w:val="490F1533"/>
-    <w:multiLevelType w:val="multilevel"/>
-    <w:tmpl w:val="DA626750"/>
-    <w:lvl w:ilvl="0">
-      <w:start w:val="1"/>
-      <w:numFmt w:val="decimal"/>
-      <w:pStyle w:val="Heading1"/>
-      <w:lvlText w:val="%1."/>
-      <w:lvlJc w:val="left"/>
-      <w:pPr>
-        <w:ind w:left="720" w:hanging="360"/>
-      </w:pPr>
-      <w:rPr>
-        <w:u w:val="none"/>
-      </w:rPr>
-    </w:lvl>
-    <w:lvl w:ilvl="1">
-      <w:start w:val="1"/>
-      <w:numFmt w:val="lowerLetter"/>
-      <w:lvlText w:val="%2."/>
-      <w:lvlJc w:val="left"/>
-      <w:pPr>
-        <w:ind w:left="1440" w:hanging="360"/>
-      </w:pPr>
-      <w:rPr>
-        <w:u w:val="none"/>
-      </w:rPr>
-    </w:lvl>
-    <w:lvl w:ilvl="2">
-      <w:start w:val="1"/>
-      <w:numFmt w:val="lowerRoman"/>
-      <w:lvlText w:val="%3."/>
-      <w:lvlJc w:val="right"/>
-      <w:pPr>
-        <w:ind w:left="2160" w:hanging="360"/>
-      </w:pPr>
-      <w:rPr>
-        <w:u w:val="none"/>
-      </w:rPr>
-    </w:lvl>
-    <w:lvl w:ilvl="3">
-      <w:start w:val="1"/>
-      <w:numFmt w:val="decimal"/>
-      <w:lvlText w:val="%4."/>
-      <w:lvlJc w:val="left"/>
-      <w:pPr>
-        <w:ind w:left="2880" w:hanging="360"/>
-      </w:pPr>
-      <w:rPr>
-        <w:u w:val="none"/>
-      </w:rPr>
-    </w:lvl>
-    <w:lvl w:ilvl="4">
-      <w:start w:val="1"/>
-      <w:numFmt w:val="lowerLetter"/>
-      <w:lvlText w:val="%5."/>
-      <w:lvlJc w:val="left"/>
-      <w:pPr>
-        <w:ind w:left="3600" w:hanging="360"/>
-      </w:pPr>
-      <w:rPr>
-        <w:u w:val="none"/>
-      </w:rPr>
-    </w:lvl>
-    <w:lvl w:ilvl="5">
-      <w:start w:val="1"/>
-      <w:numFmt w:val="lowerRoman"/>
-      <w:lvlText w:val="%6."/>
-      <w:lvlJc w:val="right"/>
-      <w:pPr>
-        <w:ind w:left="4320" w:hanging="360"/>
-      </w:pPr>
-      <w:rPr>
-        <w:u w:val="none"/>
-      </w:rPr>
-    </w:lvl>
-    <w:lvl w:ilvl="6">
-      <w:start w:val="1"/>
-      <w:numFmt w:val="decimal"/>
-      <w:lvlText w:val="%7."/>
-      <w:lvlJc w:val="left"/>
-      <w:pPr>
-        <w:ind w:left="5040" w:hanging="360"/>
-      </w:pPr>
-      <w:rPr>
-        <w:u w:val="none"/>
-      </w:rPr>
-    </w:lvl>
-    <w:lvl w:ilvl="7">
-      <w:start w:val="1"/>
-      <w:numFmt w:val="lowerLetter"/>
-      <w:lvlText w:val="%8."/>
-      <w:lvlJc w:val="left"/>
-      <w:pPr>
-        <w:ind w:left="5760" w:hanging="360"/>
-      </w:pPr>
-      <w:rPr>
-        <w:u w:val="none"/>
-      </w:rPr>
-    </w:lvl>
-    <w:lvl w:ilvl="8">
-      <w:start w:val="1"/>
-      <w:numFmt w:val="lowerRoman"/>
-      <w:lvlText w:val="%9."/>
-      <w:lvlJc w:val="right"/>
-      <w:pPr>
-        <w:ind w:left="6480" w:hanging="360"/>
-      </w:pPr>
-      <w:rPr>
-        <w:u w:val="none"/>
-      </w:rPr>
-    </w:lvl>
-  </w:abstractNum>
-  <w:abstractNum w:abstractNumId="10" w15:restartNumberingAfterBreak="0">
-    <w:nsid w:val="60A72567"/>
-    <w:multiLevelType w:val="multilevel"/>
-    <w:tmpl w:val="422634A8"/>
-    <w:lvl w:ilvl="0">
-      <w:start w:val="1"/>
-      <w:numFmt w:val="decimal"/>
-      <w:lvlText w:val="%1."/>
-      <w:lvlJc w:val="left"/>
-      <w:pPr>
-        <w:ind w:left="720" w:hanging="360"/>
-      </w:pPr>
-      <w:rPr>
-        <w:u w:val="none"/>
-      </w:rPr>
-    </w:lvl>
-    <w:lvl w:ilvl="1">
-      <w:start w:val="1"/>
-      <w:numFmt w:val="lowerLetter"/>
-      <w:lvlText w:val="%2."/>
-      <w:lvlJc w:val="left"/>
-      <w:pPr>
-        <w:ind w:left="1440" w:hanging="360"/>
-      </w:pPr>
-      <w:rPr>
-        <w:u w:val="none"/>
-      </w:rPr>
-    </w:lvl>
-    <w:lvl w:ilvl="2">
-      <w:start w:val="1"/>
-      <w:numFmt w:val="lowerRoman"/>
-      <w:lvlText w:val="%3."/>
-      <w:lvlJc w:val="right"/>
-      <w:pPr>
-        <w:ind w:left="2160" w:hanging="360"/>
-      </w:pPr>
-      <w:rPr>
-        <w:u w:val="none"/>
-      </w:rPr>
-    </w:lvl>
-    <w:lvl w:ilvl="3">
-      <w:start w:val="1"/>
-      <w:numFmt w:val="decimal"/>
-      <w:lvlText w:val="%4."/>
-      <w:lvlJc w:val="left"/>
-      <w:pPr>
-        <w:ind w:left="2880" w:hanging="360"/>
-      </w:pPr>
-      <w:rPr>
-        <w:u w:val="none"/>
-      </w:rPr>
-    </w:lvl>
-    <w:lvl w:ilvl="4">
-      <w:start w:val="1"/>
-      <w:numFmt w:val="lowerLetter"/>
-      <w:lvlText w:val="%5."/>
-      <w:lvlJc w:val="left"/>
-      <w:pPr>
-        <w:ind w:left="3600" w:hanging="360"/>
-      </w:pPr>
-      <w:rPr>
-        <w:u w:val="none"/>
-      </w:rPr>
-    </w:lvl>
-    <w:lvl w:ilvl="5">
-      <w:start w:val="1"/>
-      <w:numFmt w:val="lowerRoman"/>
-      <w:lvlText w:val="%6."/>
-      <w:lvlJc w:val="right"/>
-      <w:pPr>
-        <w:ind w:left="4320" w:hanging="360"/>
-      </w:pPr>
-      <w:rPr>
-        <w:u w:val="none"/>
-      </w:rPr>
-    </w:lvl>
-    <w:lvl w:ilvl="6">
-      <w:start w:val="1"/>
-      <w:numFmt w:val="decimal"/>
-      <w:lvlText w:val="%7."/>
-      <w:lvlJc w:val="left"/>
-      <w:pPr>
-        <w:ind w:left="5040" w:hanging="360"/>
-      </w:pPr>
-      <w:rPr>
-        <w:u w:val="none"/>
-      </w:rPr>
-    </w:lvl>
-    <w:lvl w:ilvl="7">
-      <w:start w:val="1"/>
-      <w:numFmt w:val="lowerLetter"/>
-      <w:lvlText w:val="%8."/>
-      <w:lvlJc w:val="left"/>
-      <w:pPr>
-        <w:ind w:left="5760" w:hanging="360"/>
-      </w:pPr>
-      <w:rPr>
-        <w:u w:val="none"/>
-      </w:rPr>
-    </w:lvl>
-    <w:lvl w:ilvl="8">
-      <w:start w:val="1"/>
-      <w:numFmt w:val="lowerRoman"/>
-      <w:lvlText w:val="%9."/>
-      <w:lvlJc w:val="right"/>
-      <w:pPr>
-        <w:ind w:left="6480" w:hanging="360"/>
-      </w:pPr>
-      <w:rPr>
-        <w:u w:val="none"/>
-      </w:rPr>
-    </w:lvl>
-  </w:abstractNum>
-  <w:abstractNum w:abstractNumId="11" w15:restartNumberingAfterBreak="0">
-    <w:nsid w:val="7EFE3587"/>
-    <w:multiLevelType w:val="multilevel"/>
-    <w:tmpl w:val="75465BB2"/>
-    <w:lvl w:ilvl="0">
-      <w:start w:val="1"/>
-      <w:numFmt w:val="decimal"/>
-      <w:lvlText w:val="%1."/>
-      <w:lvlJc w:val="left"/>
-      <w:pPr>
-        <w:ind w:left="360" w:hanging="360"/>
-      </w:pPr>
-      <w:rPr>
-        <w:vertAlign w:val="baseline"/>
-      </w:rPr>
-    </w:lvl>
-    <w:lvl w:ilvl="1">
-      <w:start w:val="1"/>
-      <w:numFmt w:val="bullet"/>
-      <w:lvlText w:val="●"/>
-      <w:lvlJc w:val="left"/>
-      <w:pPr>
-        <w:ind w:left="1080" w:hanging="360"/>
-      </w:pPr>
-      <w:rPr>
-        <w:rFonts w:ascii="Noto Sans Symbols" w:eastAsia="Noto Sans Symbols" w:hAnsi="Noto Sans Symbols" w:cs="Noto Sans Symbols"/>
-        <w:vertAlign w:val="baseline"/>
-      </w:rPr>
-    </w:lvl>
-    <w:lvl w:ilvl="2">
-      <w:start w:val="1"/>
-      <w:numFmt w:val="bullet"/>
-      <w:lvlText w:val="▪"/>
-      <w:lvlJc w:val="left"/>
-      <w:pPr>
-        <w:ind w:left="1800" w:hanging="360"/>
-      </w:pPr>
-      <w:rPr>
-        <w:rFonts w:ascii="Noto Sans Symbols" w:eastAsia="Noto Sans Symbols" w:hAnsi="Noto Sans Symbols" w:cs="Noto Sans Symbols"/>
-        <w:vertAlign w:val="baseline"/>
-      </w:rPr>
-    </w:lvl>
-    <w:lvl w:ilvl="3">
-      <w:start w:val="1"/>
-      <w:numFmt w:val="bullet"/>
-      <w:lvlText w:val="●"/>
-      <w:lvlJc w:val="left"/>
-      <w:pPr>
-        <w:ind w:left="2520" w:hanging="360"/>
-      </w:pPr>
-      <w:rPr>
-        <w:rFonts w:ascii="Noto Sans Symbols" w:eastAsia="Noto Sans Symbols" w:hAnsi="Noto Sans Symbols" w:cs="Noto Sans Symbols"/>
-        <w:vertAlign w:val="baseline"/>
-      </w:rPr>
-    </w:lvl>
-    <w:lvl w:ilvl="4">
-      <w:start w:val="1"/>
-      <w:numFmt w:val="bullet"/>
-      <w:lvlText w:val="o"/>
-      <w:lvlJc w:val="left"/>
-      <w:pPr>
-        <w:ind w:left="3240" w:hanging="360"/>
-      </w:pPr>
-      <w:rPr>
-        <w:rFonts w:ascii="Courier New" w:eastAsia="Courier New" w:hAnsi="Courier New" w:cs="Courier New"/>
-        <w:vertAlign w:val="baseline"/>
-      </w:rPr>
-    </w:lvl>
-    <w:lvl w:ilvl="5">
-      <w:start w:val="1"/>
-      <w:numFmt w:val="bullet"/>
-      <w:lvlText w:val="▪"/>
-      <w:lvlJc w:val="left"/>
-      <w:pPr>
-        <w:ind w:left="3960" w:hanging="360"/>
-      </w:pPr>
-      <w:rPr>
-        <w:rFonts w:ascii="Noto Sans Symbols" w:eastAsia="Noto Sans Symbols" w:hAnsi="Noto Sans Symbols" w:cs="Noto Sans Symbols"/>
-        <w:vertAlign w:val="baseline"/>
-      </w:rPr>
-    </w:lvl>
-    <w:lvl w:ilvl="6">
-      <w:start w:val="1"/>
-      <w:numFmt w:val="bullet"/>
-      <w:lvlText w:val="●"/>
-      <w:lvlJc w:val="left"/>
-      <w:pPr>
-        <w:ind w:left="4680" w:hanging="360"/>
-      </w:pPr>
-      <w:rPr>
-        <w:rFonts w:ascii="Noto Sans Symbols" w:eastAsia="Noto Sans Symbols" w:hAnsi="Noto Sans Symbols" w:cs="Noto Sans Symbols"/>
-        <w:vertAlign w:val="baseline"/>
-      </w:rPr>
-    </w:lvl>
-    <w:lvl w:ilvl="7">
-      <w:start w:val="1"/>
-      <w:numFmt w:val="bullet"/>
-      <w:lvlText w:val="o"/>
-      <w:lvlJc w:val="left"/>
-      <w:pPr>
-        <w:ind w:left="5400" w:hanging="360"/>
-      </w:pPr>
-      <w:rPr>
-        <w:rFonts w:ascii="Courier New" w:eastAsia="Courier New" w:hAnsi="Courier New" w:cs="Courier New"/>
-        <w:vertAlign w:val="baseline"/>
-      </w:rPr>
-    </w:lvl>
-    <w:lvl w:ilvl="8">
-      <w:start w:val="1"/>
-      <w:numFmt w:val="bullet"/>
-      <w:lvlText w:val="▪"/>
-      <w:lvlJc w:val="left"/>
-      <w:pPr>
-        <w:ind w:left="6120" w:hanging="360"/>
-      </w:pPr>
-      <w:rPr>
-        <w:rFonts w:ascii="Noto Sans Symbols" w:eastAsia="Noto Sans Symbols" w:hAnsi="Noto Sans Symbols" w:cs="Noto Sans Symbols"/>
-        <w:vertAlign w:val="baseline"/>
-      </w:rPr>
-    </w:lvl>
-  </w:abstractNum>
   <w:num w:numId="1">
+    <w:abstractNumId w:val="6"/>
+  </w:num>
+  <w:num w:numId="2">
     <w:abstractNumId w:val="3"/>
   </w:num>
-  <w:num w:numId="2">
-    <w:abstractNumId w:val="11"/>
-  </w:num>
   <w:num w:numId="3">
-    <w:abstractNumId w:val="1"/>
+    <w:abstractNumId w:val="8"/>
   </w:num>
   <w:num w:numId="4">
-    <w:abstractNumId w:val="4"/>
+    <w:abstractNumId w:val="10"/>
   </w:num>
   <w:num w:numId="5">
-    <w:abstractNumId w:val="0"/>
+    <w:abstractNumId w:val="4"/>
   </w:num>
   <w:num w:numId="6">
     <w:abstractNumId w:val="2"/>
   </w:num>
   <w:num w:numId="7">
+    <w:abstractNumId w:val="5"/>
+  </w:num>
+  <w:num w:numId="8">
+    <w:abstractNumId w:val="11"/>
+  </w:num>
+  <w:num w:numId="9">
     <w:abstractNumId w:val="7"/>
   </w:num>
-  <w:num w:numId="8">
+  <w:num w:numId="10">
     <w:abstractNumId w:val="9"/>
   </w:num>
-  <w:num w:numId="9">
-    <w:abstractNumId w:val="10"/>
-  </w:num>
-  <w:num w:numId="10">
-    <w:abstractNumId w:val="8"/>
-  </w:num>
   <w:num w:numId="11">
-    <w:abstractNumId w:val="5"/>
+    <w:abstractNumId w:val="0"/>
   </w:num>
   <w:num w:numId="12">
-    <w:abstractNumId w:val="6"/>
+    <w:abstractNumId w:val="1"/>
   </w:num>
   <w:num w:numId="13">
-    <w:abstractNumId w:val="6"/>
+    <w:abstractNumId w:val="1"/>
     <w:lvlOverride w:ilvl="0">
       <w:startOverride w:val="1"/>
     </w:lvlOverride>
@@ -4825,6 +4936,7 @@
     <w:pPrDefault>
       <w:pPr>
         <w:widowControl w:val="0"/>
+        <w:ind w:hanging="1"/>
       </w:pPr>
     </w:pPrDefault>
   </w:docDefaults>
@@ -5206,7 +5318,7 @@
     <w:pPr>
       <w:suppressAutoHyphens/>
       <w:spacing w:line="240" w:lineRule="atLeast"/>
-      <w:ind w:leftChars="-1" w:left="-1" w:hangingChars="1" w:hanging="1"/>
+      <w:ind w:leftChars="-1" w:left="-1" w:hangingChars="1"/>
       <w:textDirection w:val="btLr"/>
       <w:textAlignment w:val="top"/>
       <w:outlineLvl w:val="0"/>
@@ -5426,6 +5538,7 @@
   <w:style w:type="paragraph" w:styleId="Subtitle">
     <w:name w:val="Subtitle"/>
     <w:basedOn w:val="Normal"/>
+    <w:next w:val="Normal"/>
     <w:pPr>
       <w:spacing w:after="60"/>
       <w:jc w:val="center"/>
@@ -5962,6 +6075,69 @@
       <w:sz w:val="36"/>
       <w:lang w:eastAsia="en-US"/>
     </w:rPr>
+  </w:style>
+  <w:style w:type="table" w:customStyle="1" w:styleId="a3">
+    <w:basedOn w:val="TableNormal"/>
+    <w:tblPr>
+      <w:tblStyleRowBandSize w:val="1"/>
+      <w:tblStyleColBandSize w:val="1"/>
+      <w:tblCellMar>
+        <w:left w:w="115" w:type="dxa"/>
+        <w:right w:w="115" w:type="dxa"/>
+      </w:tblCellMar>
+    </w:tblPr>
+  </w:style>
+  <w:style w:type="table" w:customStyle="1" w:styleId="a4">
+    <w:basedOn w:val="TableNormal"/>
+    <w:tblPr>
+      <w:tblStyleRowBandSize w:val="1"/>
+      <w:tblStyleColBandSize w:val="1"/>
+      <w:tblCellMar>
+        <w:top w:w="100" w:type="dxa"/>
+        <w:left w:w="100" w:type="dxa"/>
+        <w:bottom w:w="100" w:type="dxa"/>
+        <w:right w:w="100" w:type="dxa"/>
+      </w:tblCellMar>
+    </w:tblPr>
+  </w:style>
+  <w:style w:type="table" w:customStyle="1" w:styleId="a5">
+    <w:basedOn w:val="TableNormal"/>
+    <w:tblPr>
+      <w:tblStyleRowBandSize w:val="1"/>
+      <w:tblStyleColBandSize w:val="1"/>
+      <w:tblCellMar>
+        <w:top w:w="100" w:type="dxa"/>
+        <w:left w:w="100" w:type="dxa"/>
+        <w:bottom w:w="100" w:type="dxa"/>
+        <w:right w:w="100" w:type="dxa"/>
+      </w:tblCellMar>
+    </w:tblPr>
+  </w:style>
+  <w:style w:type="table" w:customStyle="1" w:styleId="a6">
+    <w:basedOn w:val="TableNormal"/>
+    <w:tblPr>
+      <w:tblStyleRowBandSize w:val="1"/>
+      <w:tblStyleColBandSize w:val="1"/>
+      <w:tblCellMar>
+        <w:top w:w="100" w:type="dxa"/>
+        <w:left w:w="100" w:type="dxa"/>
+        <w:bottom w:w="100" w:type="dxa"/>
+        <w:right w:w="100" w:type="dxa"/>
+      </w:tblCellMar>
+    </w:tblPr>
+  </w:style>
+  <w:style w:type="table" w:customStyle="1" w:styleId="a7">
+    <w:basedOn w:val="TableNormal"/>
+    <w:tblPr>
+      <w:tblStyleRowBandSize w:val="1"/>
+      <w:tblStyleColBandSize w:val="1"/>
+      <w:tblCellMar>
+        <w:top w:w="100" w:type="dxa"/>
+        <w:left w:w="100" w:type="dxa"/>
+        <w:bottom w:w="100" w:type="dxa"/>
+        <w:right w:w="100" w:type="dxa"/>
+      </w:tblCellMar>
+    </w:tblPr>
   </w:style>
 </w:styles>
 </file>
@@ -6288,7 +6464,7 @@
 
 <file path=customXml/item1.xml><?xml version="1.0" encoding="utf-8"?>
 <go:gDocsCustomXmlDataStorage xmlns:go="http://customooxmlschemas.google.com/" xmlns:r="http://schemas.openxmlformats.org/officeDocument/2006/relationships">
-  <go:docsCustomData xmlns:go="http://customooxmlschemas.google.com/" roundtripDataSignature="AMtx7mimYx1Ap6U8yIT357rn69hey+W1EA==">AMUW2mXYKU6oOglq9lUyq3aI8/4WB8sh4++/Ps+SnMNpztikPzVK+EMytvbBqJevHRReJ3pTXbx3lws5SioSFZYvVtBG+q8PQ9eLzegrNxe0m/sKPJeYpp1NbWVs52u+tgrhb7W496r/</go:docsCustomData>
+  <go:docsCustomData xmlns:go="http://customooxmlschemas.google.com/" roundtripDataSignature="AMtx7mj+p9oXKx/YwVnOCPAhlpCqjgXlVg==">AMUW2mX4ti8gd2LL4hHo+heJ3o9r9EblGxgMoySNE8yz7123++SUPh6Ewyf70aYzxp5DIsnMTMie4HXihV2mt4H8ey1CiFL/PNbFjAUaPmsWx4aWG9p+r11+uyfBlY0r8BuOApirpRg3yvfuGizCqcPrD2UvbTMUyQ==</go:docsCustomData>
 </go:gDocsCustomXmlDataStorage>
 </file>
 

--- a/Project Plan.docx
+++ b/Project Plan.docx
@@ -511,14 +511,7 @@
                 <w:sz w:val="22"/>
                 <w:szCs w:val="22"/>
               </w:rPr>
-              <w:t>03/05</w:t>
-            </w:r>
-            <w:r>
-              <w:rPr>
-                <w:sz w:val="22"/>
-                <w:szCs w:val="22"/>
-              </w:rPr>
-              <w:t>/2021</w:t>
+              <w:t>03/05/2021</w:t>
             </w:r>
           </w:p>
         </w:tc>
@@ -623,8 +616,6 @@
               </w:rPr>
               <w:t>v 1.2</w:t>
             </w:r>
-            <w:bookmarkStart w:id="0" w:name="_GoBack"/>
-            <w:bookmarkEnd w:id="0"/>
           </w:p>
         </w:tc>
       </w:tr>
@@ -678,8 +669,8 @@
           <w:color w:val="0000FF"/>
         </w:rPr>
       </w:pPr>
-      <w:bookmarkStart w:id="1" w:name="_heading=h.1vi7mv79mhas" w:colFirst="0" w:colLast="0"/>
-      <w:bookmarkEnd w:id="1"/>
+      <w:bookmarkStart w:id="0" w:name="_heading=h.1vi7mv79mhas" w:colFirst="0" w:colLast="0"/>
+      <w:bookmarkEnd w:id="0"/>
       <w:r>
         <w:rPr>
           <w:rFonts w:ascii="Times" w:eastAsia="Times" w:hAnsi="Times" w:cs="Times"/>
@@ -1170,10 +1161,7 @@
         <w:jc w:val="both"/>
       </w:pPr>
       <w:r>
-        <w:t>Furthermore, all the team members actively participate in quality assurance activities such as reviewing project documents and support other projects in requested quality assurance activities. In addition to current team members, additional team members wi</w:t>
-      </w:r>
-      <w:r>
-        <w:t xml:space="preserve">ll be determined as the independent quality team who are members of other projects.   </w:t>
+        <w:t xml:space="preserve">Furthermore, all the team members actively participate in quality assurance activities such as reviewing project documents and support other projects in requested quality assurance activities. In addition to current team members, additional team members will be determined as the independent quality team who are members of other projects.   </w:t>
       </w:r>
     </w:p>
     <w:p>
@@ -1198,13 +1186,7 @@
         <w:jc w:val="both"/>
       </w:pPr>
       <w:r>
-        <w:t xml:space="preserve">Unified Process Iterative Development software development methodology is going to be followed during the project. In order to track </w:t>
-      </w:r>
-      <w:r>
-        <w:t>progress of the project, Velocity is tracked and a Burndown Chart of the related iteration shall be reported at the end of each iteration to track the trend of the project. The estimated velocity for each task shall be determined by the team and the target</w:t>
-      </w:r>
-      <w:r>
-        <w:t xml:space="preserve"> velocity is not remaining below that estimation. </w:t>
+        <w:t xml:space="preserve">Unified Process Iterative Development software development methodology is going to be followed during the project. In order to track progress of the project, Velocity is tracked and a Burndown Chart of the related iteration shall be reported at the end of each iteration to track the trend of the project. The estimated velocity for each task shall be determined by the team and the target velocity is not remaining below that estimation. </w:t>
       </w:r>
     </w:p>
     <w:p>
@@ -2100,10 +2082,7 @@
               <w:jc w:val="both"/>
             </w:pPr>
             <w:r>
-              <w:t>Run prepared Test</w:t>
-            </w:r>
-            <w:r>
-              <w:t xml:space="preserve"> cases.</w:t>
+              <w:t>Run prepared Test cases.</w:t>
             </w:r>
           </w:p>
         </w:tc>
@@ -2482,21 +2461,6 @@
               <w:jc w:val="both"/>
             </w:pPr>
             <w:r>
-              <w:t>Implement UC5,  Main Success Scenario</w:t>
-            </w:r>
-          </w:p>
-          <w:p>
-            <w:pPr>
-              <w:keepLines/>
-              <w:numPr>
-                <w:ilvl w:val="0"/>
-                <w:numId w:val="2"/>
-              </w:numPr>
-              <w:spacing w:after="120" w:line="360" w:lineRule="auto"/>
-              <w:ind w:left="0" w:hanging="2"/>
-              <w:jc w:val="both"/>
-            </w:pPr>
-            <w:r>
               <w:t>Prepare Test Cases for UC4</w:t>
             </w:r>
           </w:p>
@@ -2584,42 +2548,15 @@
                 <w:ilvl w:val="0"/>
                 <w:numId w:val="7"/>
               </w:numPr>
-              <w:spacing w:before="60" w:line="360" w:lineRule="auto"/>
-              <w:ind w:left="0" w:hanging="2"/>
-              <w:jc w:val="both"/>
-            </w:pPr>
-            <w:r>
-              <w:t>Implement UC5, Extensions</w:t>
-            </w:r>
-          </w:p>
-          <w:p>
-            <w:pPr>
-              <w:keepLines/>
-              <w:numPr>
-                <w:ilvl w:val="0"/>
-                <w:numId w:val="7"/>
-              </w:numPr>
               <w:spacing w:after="120" w:line="360" w:lineRule="auto"/>
               <w:ind w:left="0" w:hanging="2"/>
               <w:jc w:val="both"/>
             </w:pPr>
             <w:r>
-              <w:t>Implement UC6,  Main Success Scenario</w:t>
-            </w:r>
-          </w:p>
-          <w:p>
-            <w:pPr>
-              <w:keepLines/>
-              <w:numPr>
-                <w:ilvl w:val="0"/>
-                <w:numId w:val="7"/>
-              </w:numPr>
-              <w:spacing w:after="120" w:line="360" w:lineRule="auto"/>
-              <w:ind w:left="0" w:hanging="2"/>
-              <w:jc w:val="both"/>
-            </w:pPr>
-            <w:r>
-              <w:t>Prepare Test Cases for UC5</w:t>
+              <w:t xml:space="preserve">Implement UC6, </w:t>
+            </w:r>
+            <w:r>
+              <w:t>Main Success Scenario</w:t>
             </w:r>
           </w:p>
           <w:p>
@@ -2726,21 +2663,6 @@
               <w:jc w:val="both"/>
             </w:pPr>
             <w:r>
-              <w:t>Implement UC7,  Main Success Scenario</w:t>
-            </w:r>
-          </w:p>
-          <w:p>
-            <w:pPr>
-              <w:keepLines/>
-              <w:numPr>
-                <w:ilvl w:val="0"/>
-                <w:numId w:val="8"/>
-              </w:numPr>
-              <w:spacing w:after="120" w:line="360" w:lineRule="auto"/>
-              <w:ind w:left="0" w:hanging="2"/>
-              <w:jc w:val="both"/>
-            </w:pPr>
-            <w:r>
               <w:t>Prepare Test Cases for UC6</w:t>
             </w:r>
           </w:p>
@@ -2820,29 +2742,17 @@
               <w:jc w:val="both"/>
             </w:pPr>
             <w:r>
-              <w:t>C5(iteration#9)</w:t>
-            </w:r>
-          </w:p>
-        </w:tc>
-        <w:tc>
-          <w:tcPr>
-            <w:tcW w:w="0" w:type="auto"/>
-          </w:tcPr>
-          <w:p>
-            <w:pPr>
-              <w:keepLines/>
-              <w:numPr>
-                <w:ilvl w:val="0"/>
-                <w:numId w:val="3"/>
-              </w:numPr>
-              <w:spacing w:before="60" w:line="360" w:lineRule="auto"/>
-              <w:ind w:left="0" w:hanging="2"/>
-              <w:jc w:val="both"/>
-            </w:pPr>
-            <w:r>
-              <w:t>Implement UC7, Extensions</w:t>
-            </w:r>
-          </w:p>
+              <w:t>C6</w:t>
+            </w:r>
+            <w:r>
+              <w:t>(iteration#9)</w:t>
+            </w:r>
+          </w:p>
+        </w:tc>
+        <w:tc>
+          <w:tcPr>
+            <w:tcW w:w="0" w:type="auto"/>
+          </w:tcPr>
           <w:p>
             <w:pPr>
               <w:keepLines/>
@@ -2855,22 +2765,10 @@
               <w:jc w:val="both"/>
             </w:pPr>
             <w:r>
-              <w:t>Implement UC8,  Main Success Scenario</w:t>
-            </w:r>
-          </w:p>
-          <w:p>
-            <w:pPr>
-              <w:keepLines/>
-              <w:numPr>
-                <w:ilvl w:val="0"/>
-                <w:numId w:val="3"/>
-              </w:numPr>
-              <w:spacing w:after="120" w:line="360" w:lineRule="auto"/>
-              <w:ind w:left="0" w:hanging="2"/>
-              <w:jc w:val="both"/>
-            </w:pPr>
-            <w:r>
-              <w:t>Prepare Test Cases for UC7</w:t>
+              <w:t xml:space="preserve">Implement UC8, </w:t>
+            </w:r>
+            <w:r>
+              <w:t>Main Success Scenario</w:t>
             </w:r>
           </w:p>
           <w:p>
@@ -2949,7 +2847,10 @@
               <w:jc w:val="both"/>
             </w:pPr>
             <w:r>
-              <w:t>C6(iteration#10)</w:t>
+              <w:t>C7</w:t>
+            </w:r>
+            <w:r>
+              <w:t>(iteration#10)</w:t>
             </w:r>
           </w:p>
         </w:tc>
@@ -3049,6 +2950,8 @@
         <w:ind w:left="0" w:hanging="2"/>
         <w:jc w:val="both"/>
       </w:pPr>
+      <w:bookmarkStart w:id="1" w:name="_GoBack"/>
+      <w:bookmarkEnd w:id="1"/>
     </w:p>
     <w:p>
       <w:pPr>
@@ -3110,13 +3013,7 @@
         <w:rPr>
           <w:rFonts w:ascii="Times" w:eastAsia="Times" w:hAnsi="Times" w:cs="Times"/>
         </w:rPr>
-        <w:t>Size estimate should not be calcula</w:t>
-      </w:r>
-      <w:r>
-        <w:rPr>
-          <w:rFonts w:ascii="Times" w:eastAsia="Times" w:hAnsi="Times" w:cs="Times"/>
-        </w:rPr>
-        <w:t>ted as an hour but in points.</w:t>
+        <w:t>Size estimate should not be calculated as an hour but in points.</w:t>
       </w:r>
     </w:p>
     <w:p>
